--- a/Final_Trials/Bio_Strat_Full_Prompt/Get_Bio_Strat_2_5_samples.docx
+++ b/Final_Trials/Bio_Strat_Full_Prompt/Get_Bio_Strat_2_5_samples.docx
@@ -5,6 +5,340 @@
     <w:p>
       <w:pPr>
         <w:rPr>
+          <w:b w:val="1"/>
+          <w:u w:val="single"/>
+        </w:rPr>
+      </w:pPr>
+      <w:r>
+        <w:rPr>
+          <w:b w:val="1"/>
+          <w:u w:val="single"/>
+          <w:rtl w:val="0"/>
+        </w:rPr>
+        <w:t xml:space="preserve">Introduction</w:t>
+      </w:r>
+    </w:p>
+    <w:p>
+      <w:pPr>
+        <w:rPr/>
+      </w:pPr>
+      <w:r>
+        <w:rPr>
+          <w:rtl w:val="0"/>
+        </w:rPr>
+        <w:t xml:space="preserve">This prompt is the culmination of the two prior prompts.</w:t>
+      </w:r>
+    </w:p>
+    <w:p>
+      <w:pPr>
+        <w:numPr>
+          <w:ilvl w:val="0"/>
+          <w:numId w:val="4"/>
+        </w:numPr>
+        <w:ind w:left="720" w:hanging="360"/>
+      </w:pPr>
+      <w:r>
+        <w:rPr>
+          <w:rtl w:val="0"/>
+        </w:rPr>
+        <w:t xml:space="preserve">One prompt was instructing GPT-3 to find the function, mechanism, and context of the organism in the sample.</w:t>
+      </w:r>
+    </w:p>
+    <w:p>
+      <w:pPr>
+        <w:numPr>
+          <w:ilvl w:val="0"/>
+          <w:numId w:val="4"/>
+        </w:numPr>
+        <w:ind w:left="720" w:hanging="360"/>
+      </w:pPr>
+      <w:r>
+        <w:rPr>
+          <w:rtl w:val="0"/>
+        </w:rPr>
+        <w:t xml:space="preserve">The second prompt was telling GPT-3 to find the organism and part of the organism performing the function.</w:t>
+      </w:r>
+    </w:p>
+    <w:p>
+      <w:pPr>
+        <w:rPr/>
+      </w:pPr>
+      <w:r>
+        <w:rPr>
+          <w:rtl w:val="0"/>
+        </w:rPr>
+      </w:r>
+    </w:p>
+    <w:p>
+      <w:pPr>
+        <w:rPr/>
+      </w:pPr>
+      <w:r>
+        <w:rPr>
+          <w:rtl w:val="0"/>
+        </w:rPr>
+        <w:t xml:space="preserve">Additionally, it builds off of the prompt in “Get_Bio_Strategy_1” in that we define the biological elements in the strategy, rather than just listing them. </w:t>
+      </w:r>
+    </w:p>
+    <w:p>
+      <w:pPr>
+        <w:rPr/>
+      </w:pPr>
+      <w:r>
+        <w:rPr>
+          <w:rtl w:val="0"/>
+        </w:rPr>
+      </w:r>
+    </w:p>
+    <w:p>
+      <w:pPr>
+        <w:rPr/>
+      </w:pPr>
+      <w:r>
+        <w:rPr>
+          <w:rtl w:val="0"/>
+        </w:rPr>
+        <w:t xml:space="preserve">We want GPT-3 to find all elements of a biological strategy in a concise form, and we noticed for GPT-3 to be concise, we have to teach it how. Thus,  we included a sample in the prompt.</w:t>
+      </w:r>
+    </w:p>
+    <w:p>
+      <w:pPr>
+        <w:rPr/>
+      </w:pPr>
+      <w:r>
+        <w:rPr>
+          <w:rtl w:val="0"/>
+        </w:rPr>
+      </w:r>
+    </w:p>
+    <w:p>
+      <w:pPr>
+        <w:rPr>
+          <w:b w:val="1"/>
+          <w:u w:val="single"/>
+        </w:rPr>
+      </w:pPr>
+      <w:r>
+        <w:rPr>
+          <w:b w:val="1"/>
+          <w:u w:val="single"/>
+          <w:rtl w:val="0"/>
+        </w:rPr>
+        <w:t xml:space="preserve">Structure of Prompt </w:t>
+      </w:r>
+    </w:p>
+    <w:p>
+      <w:pPr>
+        <w:numPr>
+          <w:ilvl w:val="0"/>
+          <w:numId w:val="2"/>
+        </w:numPr>
+        <w:ind w:left="720" w:hanging="360"/>
+      </w:pPr>
+      <w:r>
+        <w:rPr>
+          <w:rtl w:val="0"/>
+        </w:rPr>
+        <w:t xml:space="preserve">Directions</w:t>
+      </w:r>
+    </w:p>
+    <w:p>
+      <w:pPr>
+        <w:numPr>
+          <w:ilvl w:val="1"/>
+          <w:numId w:val="2"/>
+        </w:numPr>
+        <w:ind w:left="1440" w:hanging="360"/>
+      </w:pPr>
+      <w:r>
+        <w:rPr>
+          <w:rtl w:val="0"/>
+        </w:rPr>
+        <w:t xml:space="preserve">Directions</w:t>
+      </w:r>
+    </w:p>
+    <w:p>
+      <w:pPr>
+        <w:numPr>
+          <w:ilvl w:val="2"/>
+          <w:numId w:val="2"/>
+        </w:numPr>
+        <w:ind w:left="2160" w:hanging="360"/>
+      </w:pPr>
+      <w:r>
+        <w:rPr>
+          <w:rtl w:val="0"/>
+        </w:rPr>
+        <w:t xml:space="preserve">Definition of biological strategy (first sentence)</w:t>
+      </w:r>
+    </w:p>
+    <w:p>
+      <w:pPr>
+        <w:numPr>
+          <w:ilvl w:val="2"/>
+          <w:numId w:val="2"/>
+        </w:numPr>
+        <w:ind w:left="2160" w:hanging="360"/>
+      </w:pPr>
+      <w:r>
+        <w:rPr>
+          <w:rtl w:val="0"/>
+        </w:rPr>
+        <w:t xml:space="preserve">List and define the main elements of the strategy</w:t>
+      </w:r>
+    </w:p>
+    <w:p>
+      <w:pPr>
+        <w:numPr>
+          <w:ilvl w:val="2"/>
+          <w:numId w:val="2"/>
+        </w:numPr>
+        <w:ind w:left="2160" w:hanging="360"/>
+      </w:pPr>
+      <w:r>
+        <w:rPr>
+          <w:rtl w:val="0"/>
+        </w:rPr>
+        <w:t xml:space="preserve">Tell GPT-3 to include all the elements extracted in the strategy</w:t>
+      </w:r>
+    </w:p>
+    <w:p>
+      <w:pPr>
+        <w:numPr>
+          <w:ilvl w:val="1"/>
+          <w:numId w:val="2"/>
+        </w:numPr>
+        <w:ind w:left="1440" w:hanging="360"/>
+      </w:pPr>
+      <w:r>
+        <w:rPr>
+          <w:rtl w:val="0"/>
+        </w:rPr>
+        <w:t xml:space="preserve">One-Shot Sample</w:t>
+      </w:r>
+    </w:p>
+    <w:p>
+      <w:pPr>
+        <w:numPr>
+          <w:ilvl w:val="2"/>
+          <w:numId w:val="2"/>
+        </w:numPr>
+        <w:ind w:left="2160" w:hanging="360"/>
+      </w:pPr>
+      <w:r>
+        <w:rPr>
+          <w:rFonts w:ascii="Arial Unicode MS" w:cs="Arial Unicode MS" w:eastAsia="Arial Unicode MS" w:hAnsi="Arial Unicode MS"/>
+          <w:rtl w:val="0"/>
+        </w:rPr>
+        <w:t xml:space="preserve">Sample “Text” → Tungara Frog … </w:t>
+      </w:r>
+    </w:p>
+    <w:p>
+      <w:pPr>
+        <w:numPr>
+          <w:ilvl w:val="2"/>
+          <w:numId w:val="2"/>
+        </w:numPr>
+        <w:ind w:left="2160" w:hanging="360"/>
+      </w:pPr>
+      <w:r>
+        <w:rPr>
+          <w:rtl w:val="0"/>
+        </w:rPr>
+        <w:t xml:space="preserve">Sample “Output” </w:t>
+      </w:r>
+    </w:p>
+    <w:p>
+      <w:pPr>
+        <w:numPr>
+          <w:ilvl w:val="1"/>
+          <w:numId w:val="2"/>
+        </w:numPr>
+        <w:ind w:left="1440" w:hanging="360"/>
+      </w:pPr>
+      <w:r>
+        <w:rPr>
+          <w:rtl w:val="0"/>
+        </w:rPr>
+        <w:t xml:space="preserve">Input</w:t>
+      </w:r>
+    </w:p>
+    <w:p>
+      <w:pPr>
+        <w:numPr>
+          <w:ilvl w:val="2"/>
+          <w:numId w:val="2"/>
+        </w:numPr>
+        <w:ind w:left="2160" w:hanging="360"/>
+      </w:pPr>
+      <w:r>
+        <w:rPr>
+          <w:rFonts w:ascii="Arial Unicode MS" w:cs="Arial Unicode MS" w:eastAsia="Arial Unicode MS" w:hAnsi="Arial Unicode MS"/>
+          <w:rtl w:val="0"/>
+        </w:rPr>
+        <w:t xml:space="preserve">Input “Text” → {}</w:t>
+      </w:r>
+    </w:p>
+    <w:p>
+      <w:pPr>
+        <w:numPr>
+          <w:ilvl w:val="2"/>
+          <w:numId w:val="2"/>
+        </w:numPr>
+        <w:ind w:left="2160" w:hanging="360"/>
+      </w:pPr>
+      <w:r>
+        <w:rPr>
+          <w:rFonts w:ascii="Arial Unicode MS" w:cs="Arial Unicode MS" w:eastAsia="Arial Unicode MS" w:hAnsi="Arial Unicode MS"/>
+          <w:rtl w:val="0"/>
+        </w:rPr>
+        <w:t xml:space="preserve">Output start → “Function:”</w:t>
+      </w:r>
+    </w:p>
+    <w:p>
+      <w:pPr>
+        <w:numPr>
+          <w:ilvl w:val="3"/>
+          <w:numId w:val="2"/>
+        </w:numPr>
+        <w:ind w:left="2880" w:hanging="360"/>
+      </w:pPr>
+      <w:r>
+        <w:rPr>
+          <w:rtl w:val="0"/>
+        </w:rPr>
+        <w:t xml:space="preserve">GPT-3 only needs the first part of the output (in fact, it may not even need this)</w:t>
+      </w:r>
+    </w:p>
+    <w:p>
+      <w:pPr>
+        <w:rPr/>
+      </w:pPr>
+      <w:r>
+        <w:rPr>
+          <w:rtl w:val="0"/>
+        </w:rPr>
+      </w:r>
+    </w:p>
+    <w:p>
+      <w:pPr>
+        <w:rPr>
+          <w:b w:val="1"/>
+          <w:u w:val="single"/>
+        </w:rPr>
+      </w:pPr>
+      <w:r>
+        <w:rPr>
+          <w:b w:val="1"/>
+          <w:u w:val="single"/>
+          <w:rtl w:val="0"/>
+        </w:rPr>
+        <w:t xml:space="preserve">Prompt </w:t>
+      </w:r>
+    </w:p>
+    <w:p>
+      <w:pPr>
+        <w:rPr>
           <w:rFonts w:ascii="Times New Roman" w:cs="Times New Roman" w:eastAsia="Times New Roman" w:hAnsi="Times New Roman"/>
           <w:sz w:val="16"/>
           <w:szCs w:val="16"/>
@@ -336,6 +670,28 @@
           <w:szCs w:val="16"/>
         </w:rPr>
       </w:pPr>
+      <w:r>
+        <w:rPr>
+          <w:rtl w:val="0"/>
+        </w:rPr>
+      </w:r>
+    </w:p>
+    <w:p>
+      <w:pPr>
+        <w:rPr>
+          <w:rFonts w:ascii="Times New Roman" w:cs="Times New Roman" w:eastAsia="Times New Roman" w:hAnsi="Times New Roman"/>
+          <w:sz w:val="16"/>
+          <w:szCs w:val="16"/>
+        </w:rPr>
+      </w:pPr>
+      <w:r>
+        <w:rPr>
+          <w:b w:val="1"/>
+          <w:u w:val="single"/>
+          <w:rtl w:val="0"/>
+        </w:rPr>
+        <w:t xml:space="preserve">Test in OpenAI Playground </w:t>
+      </w:r>
       <w:r>
         <w:rPr>
           <w:rtl w:val="0"/>
@@ -489,7 +845,6 @@
           <w:rFonts w:ascii="Times New Roman" w:cs="Times New Roman" w:eastAsia="Times New Roman" w:hAnsi="Times New Roman"/>
           <w:sz w:val="16"/>
           <w:szCs w:val="16"/>
-          <w:highlight w:val="green"/>
         </w:rPr>
       </w:pPr>
       <w:r>
@@ -502,6 +857,197 @@
         </w:rPr>
         <w:t xml:space="preserve">Strategy: Harbor seal whiskers reduce vibrations by having an undulated surface structure while scanning the water for hydrodynamic signals.</w:t>
       </w:r>
+      <w:r>
+        <w:rPr>
+          <w:rtl w:val="0"/>
+        </w:rPr>
+      </w:r>
+    </w:p>
+    <w:p>
+      <w:pPr>
+        <w:rPr/>
+      </w:pPr>
+      <w:r>
+        <w:rPr>
+          <w:rtl w:val="0"/>
+        </w:rPr>
+      </w:r>
+    </w:p>
+    <w:p>
+      <w:pPr>
+        <w:rPr>
+          <w:b w:val="1"/>
+          <w:u w:val="single"/>
+        </w:rPr>
+      </w:pPr>
+      <w:r>
+        <w:rPr>
+          <w:b w:val="1"/>
+          <w:u w:val="single"/>
+          <w:rtl w:val="0"/>
+        </w:rPr>
+        <w:t xml:space="preserve">Structure of Content</w:t>
+      </w:r>
+    </w:p>
+    <w:p>
+      <w:pPr>
+        <w:numPr>
+          <w:ilvl w:val="0"/>
+          <w:numId w:val="3"/>
+        </w:numPr>
+        <w:ind w:left="720" w:hanging="360"/>
+      </w:pPr>
+      <w:r>
+        <w:rPr>
+          <w:rtl w:val="0"/>
+        </w:rPr>
+        <w:t xml:space="preserve">Each entry has a</w:t>
+      </w:r>
+    </w:p>
+    <w:p>
+      <w:pPr>
+        <w:numPr>
+          <w:ilvl w:val="1"/>
+          <w:numId w:val="3"/>
+        </w:numPr>
+        <w:ind w:left="1440" w:hanging="360"/>
+      </w:pPr>
+      <w:r>
+        <w:rPr>
+          <w:rtl w:val="0"/>
+        </w:rPr>
+        <w:t xml:space="preserve">Paper Id</w:t>
+      </w:r>
+    </w:p>
+    <w:p>
+      <w:pPr>
+        <w:numPr>
+          <w:ilvl w:val="1"/>
+          <w:numId w:val="3"/>
+        </w:numPr>
+        <w:ind w:left="1440" w:hanging="360"/>
+      </w:pPr>
+      <w:r>
+        <w:rPr>
+          <w:rtl w:val="0"/>
+        </w:rPr>
+        <w:t xml:space="preserve">Summary generated from GPT-3 Da Vinci consisting of</w:t>
+      </w:r>
+    </w:p>
+    <w:p>
+      <w:pPr>
+        <w:numPr>
+          <w:ilvl w:val="2"/>
+          <w:numId w:val="3"/>
+        </w:numPr>
+        <w:ind w:left="2160" w:hanging="360"/>
+      </w:pPr>
+      <w:r>
+        <w:rPr>
+          <w:rtl w:val="0"/>
+        </w:rPr>
+        <w:t xml:space="preserve">Biological Strategy</w:t>
+      </w:r>
+    </w:p>
+    <w:p>
+      <w:pPr>
+        <w:numPr>
+          <w:ilvl w:val="2"/>
+          <w:numId w:val="3"/>
+        </w:numPr>
+        <w:ind w:left="2160" w:hanging="360"/>
+      </w:pPr>
+      <w:r>
+        <w:rPr>
+          <w:rtl w:val="0"/>
+        </w:rPr>
+        <w:t xml:space="preserve">Organism </w:t>
+      </w:r>
+    </w:p>
+    <w:p>
+      <w:pPr>
+        <w:numPr>
+          <w:ilvl w:val="2"/>
+          <w:numId w:val="3"/>
+        </w:numPr>
+        <w:ind w:left="2160" w:hanging="360"/>
+      </w:pPr>
+      <w:r>
+        <w:rPr>
+          <w:rtl w:val="0"/>
+        </w:rPr>
+        <w:t xml:space="preserve">Part of </w:t>
+      </w:r>
+    </w:p>
+    <w:p>
+      <w:pPr>
+        <w:numPr>
+          <w:ilvl w:val="2"/>
+          <w:numId w:val="3"/>
+        </w:numPr>
+        <w:ind w:left="2160" w:hanging="360"/>
+      </w:pPr>
+      <w:r>
+        <w:rPr>
+          <w:rtl w:val="0"/>
+        </w:rPr>
+        <w:t xml:space="preserve">Function</w:t>
+      </w:r>
+    </w:p>
+    <w:p>
+      <w:pPr>
+        <w:numPr>
+          <w:ilvl w:val="2"/>
+          <w:numId w:val="3"/>
+        </w:numPr>
+        <w:ind w:left="2160" w:hanging="360"/>
+      </w:pPr>
+      <w:r>
+        <w:rPr>
+          <w:rtl w:val="0"/>
+        </w:rPr>
+        <w:t xml:space="preserve">Mechanisms</w:t>
+      </w:r>
+    </w:p>
+    <w:p>
+      <w:pPr>
+        <w:numPr>
+          <w:ilvl w:val="2"/>
+          <w:numId w:val="3"/>
+        </w:numPr>
+        <w:ind w:left="2160" w:hanging="360"/>
+      </w:pPr>
+      <w:r>
+        <w:rPr>
+          <w:rtl w:val="0"/>
+        </w:rPr>
+        <w:t xml:space="preserve">Context</w:t>
+      </w:r>
+    </w:p>
+    <w:p>
+      <w:pPr>
+        <w:numPr>
+          <w:ilvl w:val="1"/>
+          <w:numId w:val="3"/>
+        </w:numPr>
+        <w:ind w:left="1440" w:hanging="360"/>
+      </w:pPr>
+      <w:r>
+        <w:rPr>
+          <w:rtl w:val="0"/>
+        </w:rPr>
+        <w:t xml:space="preserve">My notes and analysis </w:t>
+      </w:r>
+    </w:p>
+    <w:p>
+      <w:pPr>
+        <w:rPr/>
+      </w:pPr>
+      <w:r>
+        <w:rPr>
+          <w:rtl w:val="0"/>
+        </w:rPr>
+      </w:r>
     </w:p>
     <w:p>
       <w:pPr>
@@ -509,316 +1055,16 @@
           <w:rFonts w:ascii="Times New Roman" w:cs="Times New Roman" w:eastAsia="Times New Roman" w:hAnsi="Times New Roman"/>
           <w:sz w:val="16"/>
           <w:szCs w:val="16"/>
-          <w:highlight w:val="green"/>
-        </w:rPr>
-      </w:pPr>
-      <w:r>
-        <w:rPr>
-          <w:rtl w:val="0"/>
-        </w:rPr>
-      </w:r>
-    </w:p>
-    <w:p>
-      <w:pPr>
-        <w:ind w:left="1440" w:firstLine="0"/>
-        <w:rPr>
-          <w:rFonts w:ascii="Times New Roman" w:cs="Times New Roman" w:eastAsia="Times New Roman" w:hAnsi="Times New Roman"/>
-          <w:sz w:val="16"/>
-          <w:szCs w:val="16"/>
-        </w:rPr>
-      </w:pPr>
-      <w:r>
-        <w:rPr>
-          <w:rtl w:val="0"/>
-        </w:rPr>
-      </w:r>
-    </w:p>
-    <w:p>
-      <w:pPr>
-        <w:ind w:left="1440" w:firstLine="0"/>
-        <w:rPr>
-          <w:rFonts w:ascii="Times New Roman" w:cs="Times New Roman" w:eastAsia="Times New Roman" w:hAnsi="Times New Roman"/>
-          <w:sz w:val="16"/>
-          <w:szCs w:val="16"/>
-        </w:rPr>
-      </w:pPr>
-      <w:r>
-        <w:rPr>
-          <w:rtl w:val="0"/>
-        </w:rPr>
-      </w:r>
-    </w:p>
-    <w:p>
-      <w:pPr>
-        <w:ind w:left="1440" w:firstLine="0"/>
-        <w:rPr>
-          <w:rFonts w:ascii="Times New Roman" w:cs="Times New Roman" w:eastAsia="Times New Roman" w:hAnsi="Times New Roman"/>
-          <w:sz w:val="16"/>
-          <w:szCs w:val="16"/>
-        </w:rPr>
-      </w:pPr>
-      <w:r>
-        <w:rPr>
-          <w:rtl w:val="0"/>
-        </w:rPr>
-      </w:r>
-    </w:p>
-    <w:p>
-      <w:pPr>
-        <w:ind w:left="1440" w:firstLine="0"/>
-        <w:rPr>
-          <w:rFonts w:ascii="Times New Roman" w:cs="Times New Roman" w:eastAsia="Times New Roman" w:hAnsi="Times New Roman"/>
-          <w:sz w:val="16"/>
-          <w:szCs w:val="16"/>
-        </w:rPr>
-      </w:pPr>
-      <w:r>
-        <w:rPr>
-          <w:rtl w:val="0"/>
-        </w:rPr>
-      </w:r>
-    </w:p>
-    <w:p>
-      <w:pPr>
-        <w:ind w:left="1440" w:firstLine="0"/>
-        <w:rPr>
-          <w:rFonts w:ascii="Times New Roman" w:cs="Times New Roman" w:eastAsia="Times New Roman" w:hAnsi="Times New Roman"/>
-          <w:sz w:val="16"/>
-          <w:szCs w:val="16"/>
-        </w:rPr>
-      </w:pPr>
-      <w:r>
-        <w:rPr>
-          <w:rtl w:val="0"/>
-        </w:rPr>
-      </w:r>
-    </w:p>
-    <w:p>
-      <w:pPr>
-        <w:ind w:left="1440" w:firstLine="0"/>
-        <w:rPr>
-          <w:rFonts w:ascii="Times New Roman" w:cs="Times New Roman" w:eastAsia="Times New Roman" w:hAnsi="Times New Roman"/>
-          <w:sz w:val="16"/>
-          <w:szCs w:val="16"/>
-        </w:rPr>
-      </w:pPr>
-      <w:r>
-        <w:rPr>
-          <w:rtl w:val="0"/>
-        </w:rPr>
-      </w:r>
-    </w:p>
-    <w:p>
-      <w:pPr>
-        <w:ind w:left="1440" w:firstLine="0"/>
-        <w:rPr>
-          <w:rFonts w:ascii="Times New Roman" w:cs="Times New Roman" w:eastAsia="Times New Roman" w:hAnsi="Times New Roman"/>
-          <w:sz w:val="16"/>
-          <w:szCs w:val="16"/>
-        </w:rPr>
-      </w:pPr>
-      <w:r>
-        <w:rPr>
-          <w:rtl w:val="0"/>
-        </w:rPr>
-      </w:r>
-    </w:p>
-    <w:p>
-      <w:pPr>
-        <w:ind w:left="1440" w:firstLine="0"/>
-        <w:rPr>
-          <w:rFonts w:ascii="Times New Roman" w:cs="Times New Roman" w:eastAsia="Times New Roman" w:hAnsi="Times New Roman"/>
-          <w:sz w:val="16"/>
-          <w:szCs w:val="16"/>
-        </w:rPr>
-      </w:pPr>
-      <w:r>
-        <w:rPr>
-          <w:rtl w:val="0"/>
-        </w:rPr>
-      </w:r>
-    </w:p>
-    <w:p>
-      <w:pPr>
-        <w:ind w:left="1440" w:firstLine="0"/>
-        <w:rPr>
-          <w:rFonts w:ascii="Times New Roman" w:cs="Times New Roman" w:eastAsia="Times New Roman" w:hAnsi="Times New Roman"/>
-          <w:sz w:val="16"/>
-          <w:szCs w:val="16"/>
-        </w:rPr>
-      </w:pPr>
-      <w:r>
-        <w:rPr>
-          <w:rtl w:val="0"/>
-        </w:rPr>
-      </w:r>
-    </w:p>
-    <w:p>
-      <w:pPr>
-        <w:ind w:left="1440" w:firstLine="0"/>
-        <w:rPr>
-          <w:rFonts w:ascii="Times New Roman" w:cs="Times New Roman" w:eastAsia="Times New Roman" w:hAnsi="Times New Roman"/>
-          <w:sz w:val="16"/>
-          <w:szCs w:val="16"/>
-        </w:rPr>
-      </w:pPr>
-      <w:r>
-        <w:rPr>
-          <w:rtl w:val="0"/>
-        </w:rPr>
-      </w:r>
-    </w:p>
-    <w:p>
-      <w:pPr>
-        <w:ind w:left="1440" w:firstLine="0"/>
-        <w:rPr>
-          <w:rFonts w:ascii="Times New Roman" w:cs="Times New Roman" w:eastAsia="Times New Roman" w:hAnsi="Times New Roman"/>
-          <w:sz w:val="16"/>
-          <w:szCs w:val="16"/>
-        </w:rPr>
-      </w:pPr>
-      <w:r>
-        <w:rPr>
-          <w:rtl w:val="0"/>
-        </w:rPr>
-      </w:r>
-    </w:p>
-    <w:p>
-      <w:pPr>
-        <w:ind w:left="1440" w:firstLine="0"/>
-        <w:rPr>
-          <w:rFonts w:ascii="Times New Roman" w:cs="Times New Roman" w:eastAsia="Times New Roman" w:hAnsi="Times New Roman"/>
-          <w:sz w:val="16"/>
-          <w:szCs w:val="16"/>
-        </w:rPr>
-      </w:pPr>
-      <w:r>
-        <w:rPr>
-          <w:rtl w:val="0"/>
-        </w:rPr>
-      </w:r>
-    </w:p>
-    <w:p>
-      <w:pPr>
-        <w:ind w:left="1440" w:firstLine="0"/>
-        <w:rPr>
-          <w:rFonts w:ascii="Times New Roman" w:cs="Times New Roman" w:eastAsia="Times New Roman" w:hAnsi="Times New Roman"/>
-          <w:sz w:val="16"/>
-          <w:szCs w:val="16"/>
-        </w:rPr>
-      </w:pPr>
-      <w:r>
-        <w:rPr>
-          <w:rtl w:val="0"/>
-        </w:rPr>
-      </w:r>
-    </w:p>
-    <w:p>
-      <w:pPr>
-        <w:rPr>
-          <w:rFonts w:ascii="Times New Roman" w:cs="Times New Roman" w:eastAsia="Times New Roman" w:hAnsi="Times New Roman"/>
-          <w:sz w:val="16"/>
-          <w:szCs w:val="16"/>
-        </w:rPr>
-      </w:pPr>
-      <w:r>
-        <w:rPr>
-          <w:rtl w:val="0"/>
-        </w:rPr>
-      </w:r>
-    </w:p>
-    <w:p>
-      <w:pPr>
-        <w:rPr>
-          <w:rFonts w:ascii="Times New Roman" w:cs="Times New Roman" w:eastAsia="Times New Roman" w:hAnsi="Times New Roman"/>
-          <w:sz w:val="16"/>
-          <w:szCs w:val="16"/>
-        </w:rPr>
-      </w:pPr>
-      <w:r>
-        <w:rPr>
-          <w:rtl w:val="0"/>
-        </w:rPr>
-      </w:r>
-    </w:p>
-    <w:p>
-      <w:pPr>
-        <w:rPr>
-          <w:rFonts w:ascii="Times New Roman" w:cs="Times New Roman" w:eastAsia="Times New Roman" w:hAnsi="Times New Roman"/>
-          <w:sz w:val="16"/>
-          <w:szCs w:val="16"/>
-        </w:rPr>
-      </w:pPr>
-      <w:r>
-        <w:rPr>
-          <w:rtl w:val="0"/>
-        </w:rPr>
-      </w:r>
-    </w:p>
-    <w:p>
-      <w:pPr>
-        <w:rPr>
-          <w:rFonts w:ascii="Times New Roman" w:cs="Times New Roman" w:eastAsia="Times New Roman" w:hAnsi="Times New Roman"/>
-          <w:sz w:val="16"/>
-          <w:szCs w:val="16"/>
-        </w:rPr>
-      </w:pPr>
-      <w:r>
-        <w:rPr>
-          <w:rtl w:val="0"/>
-        </w:rPr>
-      </w:r>
-    </w:p>
-    <w:p>
-      <w:pPr>
-        <w:rPr>
-          <w:rFonts w:ascii="Times New Roman" w:cs="Times New Roman" w:eastAsia="Times New Roman" w:hAnsi="Times New Roman"/>
-          <w:sz w:val="16"/>
-          <w:szCs w:val="16"/>
-        </w:rPr>
-      </w:pPr>
-      <w:r>
-        <w:rPr>
-          <w:rtl w:val="0"/>
-        </w:rPr>
-      </w:r>
-    </w:p>
-    <w:p>
-      <w:pPr>
-        <w:rPr>
-          <w:rFonts w:ascii="Times New Roman" w:cs="Times New Roman" w:eastAsia="Times New Roman" w:hAnsi="Times New Roman"/>
-          <w:sz w:val="16"/>
-          <w:szCs w:val="16"/>
-        </w:rPr>
-      </w:pPr>
-      <w:r>
-        <w:rPr>
-          <w:rtl w:val="0"/>
-        </w:rPr>
-      </w:r>
-    </w:p>
-    <w:p>
-      <w:pPr>
-        <w:rPr>
-          <w:rFonts w:ascii="Times New Roman" w:cs="Times New Roman" w:eastAsia="Times New Roman" w:hAnsi="Times New Roman"/>
-          <w:sz w:val="16"/>
-          <w:szCs w:val="16"/>
-        </w:rPr>
-      </w:pPr>
-      <w:r>
-        <w:rPr>
-          <w:rtl w:val="0"/>
-        </w:rPr>
-      </w:r>
-    </w:p>
-    <w:p>
-      <w:pPr>
-        <w:rPr>
-          <w:rFonts w:ascii="Times New Roman" w:cs="Times New Roman" w:eastAsia="Times New Roman" w:hAnsi="Times New Roman"/>
-          <w:sz w:val="16"/>
-          <w:szCs w:val="16"/>
-        </w:rPr>
-      </w:pPr>
+        </w:rPr>
+      </w:pPr>
+      <w:r>
+        <w:rPr>
+          <w:b w:val="1"/>
+          <w:u w:val="single"/>
+          <w:rtl w:val="0"/>
+        </w:rPr>
+        <w:t xml:space="preserve">Content</w:t>
+      </w:r>
       <w:r>
         <w:rPr>
           <w:rtl w:val="0"/>
@@ -1360,26 +1606,6 @@
     </w:p>
     <w:p>
       <w:pPr>
-        <w:rPr/>
-      </w:pPr>
-      <w:r>
-        <w:rPr>
-          <w:rtl w:val="0"/>
-        </w:rPr>
-      </w:r>
-    </w:p>
-    <w:p>
-      <w:pPr>
-        <w:rPr/>
-      </w:pPr>
-      <w:r>
-        <w:rPr>
-          <w:rtl w:val="0"/>
-        </w:rPr>
-      </w:r>
-    </w:p>
-    <w:p>
-      <w:pPr>
         <w:numPr>
           <w:ilvl w:val="0"/>
           <w:numId w:val="1"/>
@@ -1838,6 +2064,1722 @@
     </w:p>
     <w:p>
       <w:pPr>
+        <w:rPr/>
+      </w:pPr>
+      <w:r>
+        <w:rPr>
+          <w:rtl w:val="0"/>
+        </w:rPr>
+      </w:r>
+    </w:p>
+    <w:p>
+      <w:pPr>
+        <w:rPr/>
+      </w:pPr>
+      <w:r>
+        <w:rPr>
+          <w:rtl w:val="0"/>
+        </w:rPr>
+      </w:r>
+    </w:p>
+    <w:p>
+      <w:pPr>
+        <w:numPr>
+          <w:ilvl w:val="0"/>
+          <w:numId w:val="1"/>
+        </w:numPr>
+        <w:ind w:left="720" w:hanging="360"/>
+      </w:pPr>
+      <w:r>
+        <w:rPr>
+          <w:rtl w:val="0"/>
+        </w:rPr>
+        <w:t xml:space="preserve">W1589686983</w:t>
+      </w:r>
+    </w:p>
+    <w:p>
+      <w:pPr>
+        <w:numPr>
+          <w:ilvl w:val="1"/>
+          <w:numId w:val="1"/>
+        </w:numPr>
+        <w:ind w:left="1440" w:hanging="360"/>
+      </w:pPr>
+      <w:r>
+        <w:rPr>
+          <w:u w:val="single"/>
+          <w:rtl w:val="0"/>
+        </w:rPr>
+        <w:t xml:space="preserve">Sample</w:t>
+      </w:r>
+      <w:r>
+        <w:rPr>
+          <w:rtl w:val="0"/>
+        </w:rPr>
+        <w:t xml:space="preserve">: "title": "On the </w:t>
+      </w:r>
+      <w:r>
+        <w:rPr>
+          <w:shd w:fill="b6d7a8" w:val="clear"/>
+          <w:rtl w:val="0"/>
+        </w:rPr>
+        <w:t xml:space="preserve">Mound</w:t>
+      </w:r>
+      <w:r>
+        <w:rPr>
+          <w:rtl w:val="0"/>
+        </w:rPr>
+        <w:t xml:space="preserve"> of </w:t>
+      </w:r>
+      <w:r>
+        <w:rPr>
+          <w:shd w:fill="f9cb9c" w:val="clear"/>
+          <w:rtl w:val="0"/>
+        </w:rPr>
+        <w:t xml:space="preserve">Macrotermes michaelseni</w:t>
+      </w:r>
+      <w:r>
+        <w:rPr>
+          <w:rtl w:val="0"/>
+        </w:rPr>
+        <w:t xml:space="preserve"> as an </w:t>
+      </w:r>
+      <w:r>
+        <w:rPr>
+          <w:shd w:fill="ea9999" w:val="clear"/>
+          <w:rtl w:val="0"/>
+        </w:rPr>
+        <w:t xml:space="preserve">Organ of Respiratory Gas Exchange</w:t>
+      </w:r>
+      <w:r>
+        <w:rPr>
+          <w:rtl w:val="0"/>
+        </w:rPr>
+        <w:t xml:space="preserve">", "abstract": "patterns and rates of air movements in the mounds and nests of macrotermes michaelseni were studied using </w:t>
+      </w:r>
+      <w:r>
+        <w:rPr>
+          <w:rtl w:val="0"/>
+        </w:rPr>
+        <w:t xml:space="preserve">tracer methods</w:t>
+      </w:r>
+      <w:r>
+        <w:rPr>
+          <w:rtl w:val="0"/>
+        </w:rPr>
+        <w:t xml:space="preserve">. </w:t>
+      </w:r>
+      <w:r>
+        <w:rPr>
+          <w:color w:val="ff0000"/>
+          <w:shd w:fill="b4a7d6" w:val="clear"/>
+          <w:rtl w:val="0"/>
+        </w:rPr>
+        <w:t xml:space="preserve">wind is a significant source of energy for powering</w:t>
+      </w:r>
+      <w:r>
+        <w:rPr>
+          <w:color w:val="ff0000"/>
+          <w:rtl w:val="0"/>
+        </w:rPr>
+        <w:t xml:space="preserve"> nest ventilation</w:t>
+      </w:r>
+      <w:r>
+        <w:rPr>
+          <w:rtl w:val="0"/>
+        </w:rPr>
+        <w:t xml:space="preserve">, despite the </w:t>
+      </w:r>
+      <w:r>
+        <w:rPr>
+          <w:color w:val="ff0000"/>
+          <w:rtl w:val="0"/>
+        </w:rPr>
+        <w:t xml:space="preserve">mound being a completely enclosed structure</w:t>
+      </w:r>
+      <w:r>
+        <w:rPr>
+          <w:rtl w:val="0"/>
+        </w:rPr>
+        <w:t xml:space="preserve">. </w:t>
+      </w:r>
+      <w:r>
+        <w:rPr>
+          <w:color w:val="ff0000"/>
+          <w:rtl w:val="0"/>
+        </w:rPr>
+        <w:t xml:space="preserve">nests are ventilated by a tidal movement of air</w:t>
+      </w:r>
+      <w:r>
+        <w:rPr>
+          <w:rtl w:val="0"/>
+        </w:rPr>
+        <w:t xml:space="preserve"> driven by </w:t>
+      </w:r>
+      <w:r>
+        <w:rPr>
+          <w:shd w:fill="d5a6bd" w:val="clear"/>
+          <w:rtl w:val="0"/>
+        </w:rPr>
+        <w:t xml:space="preserve">temporal variation in wind speed and wind direction</w:t>
+      </w:r>
+      <w:r>
+        <w:rPr>
+          <w:rtl w:val="0"/>
+        </w:rPr>
+        <w:t xml:space="preserve">. density gradients sufficiently steep to drive bulk flow by natural convection will be rare. however, metabolism-induced buoyant forces may interact with wind energy in a way that promotes </w:t>
+      </w:r>
+      <w:r>
+        <w:rPr>
+          <w:shd w:fill="a4c2f4" w:val="clear"/>
+          <w:rtl w:val="0"/>
+        </w:rPr>
+        <w:t xml:space="preserve">homeostasis of the mound atmosphere</w:t>
+      </w:r>
+      <w:r>
+        <w:rPr>
+          <w:rtl w:val="0"/>
+        </w:rPr>
+        <w:t xml:space="preserve">."</w:t>
+      </w:r>
+    </w:p>
+    <w:p>
+      <w:pPr>
+        <w:numPr>
+          <w:ilvl w:val="1"/>
+          <w:numId w:val="1"/>
+        </w:numPr>
+        <w:ind w:left="1440" w:hanging="360"/>
+      </w:pPr>
+      <w:r>
+        <w:rPr>
+          <w:u w:val="single"/>
+          <w:rtl w:val="0"/>
+        </w:rPr>
+        <w:t xml:space="preserve">Output</w:t>
+      </w:r>
+      <w:r>
+        <w:rPr>
+          <w:rtl w:val="0"/>
+        </w:rPr>
+        <w:t xml:space="preserve">:</w:t>
+      </w:r>
+    </w:p>
+    <w:p>
+      <w:pPr>
+        <w:numPr>
+          <w:ilvl w:val="2"/>
+          <w:numId w:val="1"/>
+        </w:numPr>
+        <w:ind w:left="2160" w:hanging="360"/>
+      </w:pPr>
+      <w:r>
+        <w:rPr>
+          <w:u w:val="single"/>
+          <w:rtl w:val="0"/>
+        </w:rPr>
+        <w:t xml:space="preserve">Organism:</w:t>
+      </w:r>
+      <w:r>
+        <w:rPr>
+          <w:rtl w:val="0"/>
+        </w:rPr>
+        <w:t xml:space="preserve"> </w:t>
+      </w:r>
+      <w:r>
+        <w:rPr>
+          <w:shd w:fill="f9cb9c" w:val="clear"/>
+          <w:rtl w:val="0"/>
+        </w:rPr>
+        <w:t xml:space="preserve">Macrotermes michaelseni</w:t>
+      </w:r>
+    </w:p>
+    <w:p>
+      <w:pPr>
+        <w:numPr>
+          <w:ilvl w:val="2"/>
+          <w:numId w:val="1"/>
+        </w:numPr>
+        <w:ind w:left="2160" w:hanging="360"/>
+      </w:pPr>
+      <w:r>
+        <w:rPr>
+          <w:u w:val="single"/>
+          <w:rtl w:val="0"/>
+        </w:rPr>
+        <w:t xml:space="preserve">Part Of:</w:t>
+      </w:r>
+      <w:r>
+        <w:rPr>
+          <w:rtl w:val="0"/>
+        </w:rPr>
+        <w:t xml:space="preserve"> </w:t>
+      </w:r>
+      <w:r>
+        <w:rPr>
+          <w:shd w:fill="b6d7a8" w:val="clear"/>
+          <w:rtl w:val="0"/>
+        </w:rPr>
+        <w:t xml:space="preserve">Mound</w:t>
+      </w:r>
+    </w:p>
+    <w:p>
+      <w:pPr>
+        <w:numPr>
+          <w:ilvl w:val="2"/>
+          <w:numId w:val="1"/>
+        </w:numPr>
+        <w:ind w:left="2160" w:hanging="360"/>
+      </w:pPr>
+      <w:r>
+        <w:rPr>
+          <w:u w:val="single"/>
+          <w:rtl w:val="0"/>
+        </w:rPr>
+        <w:t xml:space="preserve">Function</w:t>
+      </w:r>
+      <w:r>
+        <w:rPr>
+          <w:rtl w:val="0"/>
+        </w:rPr>
+        <w:t xml:space="preserve">: </w:t>
+      </w:r>
+      <w:r>
+        <w:rPr>
+          <w:shd w:fill="a4c2f4" w:val="clear"/>
+          <w:rtl w:val="0"/>
+        </w:rPr>
+        <w:t xml:space="preserve">Homeostasis of the mound atmosphere</w:t>
+      </w:r>
+    </w:p>
+    <w:p>
+      <w:pPr>
+        <w:numPr>
+          <w:ilvl w:val="2"/>
+          <w:numId w:val="1"/>
+        </w:numPr>
+        <w:ind w:left="2160" w:hanging="360"/>
+      </w:pPr>
+      <w:r>
+        <w:rPr>
+          <w:u w:val="single"/>
+          <w:rtl w:val="0"/>
+        </w:rPr>
+        <w:t xml:space="preserve">Mechanism</w:t>
+      </w:r>
+      <w:r>
+        <w:rPr>
+          <w:rtl w:val="0"/>
+        </w:rPr>
+        <w:t xml:space="preserve">: </w:t>
+      </w:r>
+      <w:r>
+        <w:rPr>
+          <w:shd w:fill="b4a7d6" w:val="clear"/>
+          <w:rtl w:val="0"/>
+        </w:rPr>
+        <w:t xml:space="preserve">Wind energy</w:t>
+      </w:r>
+    </w:p>
+    <w:p>
+      <w:pPr>
+        <w:numPr>
+          <w:ilvl w:val="2"/>
+          <w:numId w:val="1"/>
+        </w:numPr>
+        <w:ind w:left="2160" w:hanging="360"/>
+      </w:pPr>
+      <w:r>
+        <w:rPr>
+          <w:u w:val="single"/>
+          <w:rtl w:val="0"/>
+        </w:rPr>
+        <w:t xml:space="preserve">Context</w:t>
+      </w:r>
+      <w:r>
+        <w:rPr>
+          <w:rtl w:val="0"/>
+        </w:rPr>
+        <w:t xml:space="preserve">: </w:t>
+      </w:r>
+      <w:r>
+        <w:rPr>
+          <w:shd w:fill="d5a6bd" w:val="clear"/>
+          <w:rtl w:val="0"/>
+        </w:rPr>
+        <w:t xml:space="preserve">Temporal variation in wind speed and wind direction</w:t>
+      </w:r>
+    </w:p>
+    <w:p>
+      <w:pPr>
+        <w:numPr>
+          <w:ilvl w:val="2"/>
+          <w:numId w:val="1"/>
+        </w:numPr>
+        <w:ind w:left="2160" w:hanging="360"/>
+      </w:pPr>
+      <w:r>
+        <w:rPr>
+          <w:u w:val="single"/>
+          <w:rtl w:val="0"/>
+        </w:rPr>
+        <w:t xml:space="preserve">Strategy</w:t>
+      </w:r>
+      <w:r>
+        <w:rPr>
+          <w:rtl w:val="0"/>
+        </w:rPr>
+        <w:t xml:space="preserve">: The </w:t>
+      </w:r>
+      <w:r>
+        <w:rPr>
+          <w:shd w:fill="b6d7a8" w:val="clear"/>
+          <w:rtl w:val="0"/>
+        </w:rPr>
+        <w:t xml:space="preserve">mound</w:t>
+      </w:r>
+      <w:r>
+        <w:rPr>
+          <w:rtl w:val="0"/>
+        </w:rPr>
+        <w:t xml:space="preserve"> of </w:t>
+      </w:r>
+      <w:r>
+        <w:rPr>
+          <w:shd w:fill="f9cb9c" w:val="clear"/>
+          <w:rtl w:val="0"/>
+        </w:rPr>
+        <w:t xml:space="preserve">Macrotermes michaelseni</w:t>
+      </w:r>
+      <w:r>
+        <w:rPr>
+          <w:rtl w:val="0"/>
+        </w:rPr>
+        <w:t xml:space="preserve"> is an </w:t>
+      </w:r>
+      <w:r>
+        <w:rPr>
+          <w:shd w:fill="ea9999" w:val="clear"/>
+          <w:rtl w:val="0"/>
+        </w:rPr>
+        <w:t xml:space="preserve">organ of respiratory gas exchange that</w:t>
+      </w:r>
+      <w:r>
+        <w:rPr>
+          <w:rtl w:val="0"/>
+        </w:rPr>
+        <w:t xml:space="preserve"> is </w:t>
+      </w:r>
+      <w:r>
+        <w:rPr>
+          <w:shd w:fill="b4a7d6" w:val="clear"/>
+          <w:rtl w:val="0"/>
+        </w:rPr>
+        <w:t xml:space="preserve">powered by wind energy</w:t>
+      </w:r>
+      <w:r>
+        <w:rPr>
+          <w:rtl w:val="0"/>
+        </w:rPr>
+        <w:t xml:space="preserve"> and </w:t>
+      </w:r>
+      <w:r>
+        <w:rPr>
+          <w:shd w:fill="a4c2f4" w:val="clear"/>
+          <w:rtl w:val="0"/>
+        </w:rPr>
+        <w:t xml:space="preserve">maintains homeostasis of the mound atmosphere</w:t>
+      </w:r>
+      <w:r>
+        <w:rPr>
+          <w:rtl w:val="0"/>
+        </w:rPr>
+        <w:t xml:space="preserve">.</w:t>
+      </w:r>
+    </w:p>
+    <w:p>
+      <w:pPr>
+        <w:numPr>
+          <w:ilvl w:val="1"/>
+          <w:numId w:val="1"/>
+        </w:numPr>
+        <w:ind w:left="1440" w:hanging="360"/>
+      </w:pPr>
+      <w:r>
+        <w:rPr>
+          <w:u w:val="single"/>
+          <w:rtl w:val="0"/>
+        </w:rPr>
+        <w:t xml:space="preserve">Notes</w:t>
+      </w:r>
+      <w:r>
+        <w:rPr>
+          <w:rtl w:val="0"/>
+        </w:rPr>
+        <w:t xml:space="preserve">:</w:t>
+        <w:tab/>
+      </w:r>
+    </w:p>
+    <w:p>
+      <w:pPr>
+        <w:numPr>
+          <w:ilvl w:val="2"/>
+          <w:numId w:val="1"/>
+        </w:numPr>
+        <w:ind w:left="2160" w:hanging="360"/>
+      </w:pPr>
+      <w:r>
+        <w:rPr>
+          <w:rtl w:val="0"/>
+        </w:rPr>
+        <w:t xml:space="preserve">Correct</w:t>
+      </w:r>
+    </w:p>
+    <w:p>
+      <w:pPr>
+        <w:numPr>
+          <w:ilvl w:val="3"/>
+          <w:numId w:val="1"/>
+        </w:numPr>
+        <w:ind w:left="2880" w:hanging="360"/>
+      </w:pPr>
+      <w:r>
+        <w:rPr>
+          <w:rtl w:val="0"/>
+        </w:rPr>
+        <w:t xml:space="preserve">Organism, Part Of, Function, Mechanism, Context</w:t>
+      </w:r>
+    </w:p>
+    <w:p>
+      <w:pPr>
+        <w:numPr>
+          <w:ilvl w:val="2"/>
+          <w:numId w:val="1"/>
+        </w:numPr>
+        <w:ind w:left="2160" w:hanging="360"/>
+      </w:pPr>
+      <w:r>
+        <w:rPr>
+          <w:rtl w:val="0"/>
+        </w:rPr>
+        <w:t xml:space="preserve">Incorrect</w:t>
+      </w:r>
+      <w:r>
+        <w:rPr>
+          <w:rtl w:val="0"/>
+        </w:rPr>
+      </w:r>
+    </w:p>
+    <w:p>
+      <w:pPr>
+        <w:numPr>
+          <w:ilvl w:val="3"/>
+          <w:numId w:val="1"/>
+        </w:numPr>
+        <w:ind w:left="2880" w:hanging="360"/>
+      </w:pPr>
+      <w:r>
+        <w:rPr>
+          <w:rtl w:val="0"/>
+        </w:rPr>
+        <w:t xml:space="preserve">Strategy is missing information</w:t>
+      </w:r>
+    </w:p>
+    <w:p>
+      <w:pPr>
+        <w:numPr>
+          <w:ilvl w:val="4"/>
+          <w:numId w:val="1"/>
+        </w:numPr>
+        <w:ind w:left="3600" w:hanging="360"/>
+      </w:pPr>
+      <w:r>
+        <w:rPr>
+          <w:rtl w:val="0"/>
+        </w:rPr>
+        <w:t xml:space="preserve">Context</w:t>
+      </w:r>
+    </w:p>
+    <w:p>
+      <w:pPr>
+        <w:numPr>
+          <w:ilvl w:val="3"/>
+          <w:numId w:val="1"/>
+        </w:numPr>
+        <w:ind w:left="2880" w:hanging="360"/>
+        <w:rPr>
+          <w:u w:val="none"/>
+        </w:rPr>
+      </w:pPr>
+      <w:r>
+        <w:rPr>
+          <w:rtl w:val="0"/>
+        </w:rPr>
+        <w:t xml:space="preserve">Also it adds information that is not part of the main elements extracted.</w:t>
+      </w:r>
+    </w:p>
+    <w:p>
+      <w:pPr>
+        <w:numPr>
+          <w:ilvl w:val="2"/>
+          <w:numId w:val="1"/>
+        </w:numPr>
+        <w:ind w:left="2160" w:hanging="360"/>
+      </w:pPr>
+      <w:r>
+        <w:rPr>
+          <w:rtl w:val="0"/>
+        </w:rPr>
+        <w:t xml:space="preserve">5/6</w:t>
+      </w:r>
+    </w:p>
+    <w:p>
+      <w:pPr>
+        <w:rPr/>
+      </w:pPr>
+      <w:r>
+        <w:rPr>
+          <w:rtl w:val="0"/>
+        </w:rPr>
+      </w:r>
+    </w:p>
+    <w:p>
+      <w:pPr>
+        <w:rPr/>
+      </w:pPr>
+      <w:r>
+        <w:rPr>
+          <w:rtl w:val="0"/>
+        </w:rPr>
+      </w:r>
+    </w:p>
+    <w:p>
+      <w:pPr>
+        <w:numPr>
+          <w:ilvl w:val="0"/>
+          <w:numId w:val="1"/>
+        </w:numPr>
+        <w:ind w:left="720" w:hanging="360"/>
+      </w:pPr>
+      <w:r>
+        <w:rPr>
+          <w:rtl w:val="0"/>
+        </w:rPr>
+        <w:t xml:space="preserve">W1589686983</w:t>
+      </w:r>
+    </w:p>
+    <w:p>
+      <w:pPr>
+        <w:numPr>
+          <w:ilvl w:val="1"/>
+          <w:numId w:val="1"/>
+        </w:numPr>
+        <w:ind w:left="1440" w:hanging="360"/>
+      </w:pPr>
+      <w:r>
+        <w:rPr>
+          <w:u w:val="single"/>
+          <w:rtl w:val="0"/>
+        </w:rPr>
+        <w:t xml:space="preserve">Sample</w:t>
+      </w:r>
+      <w:r>
+        <w:rPr>
+          <w:rtl w:val="0"/>
+        </w:rPr>
+        <w:t xml:space="preserve">: "title": "A multi-enzyme cascade of hemoglobin proteolysis in the </w:t>
+      </w:r>
+      <w:r>
+        <w:rPr>
+          <w:shd w:fill="b6d7a8" w:val="clear"/>
+          <w:rtl w:val="0"/>
+        </w:rPr>
+        <w:t xml:space="preserve">intestine</w:t>
+      </w:r>
+      <w:r>
+        <w:rPr>
+          <w:rtl w:val="0"/>
+        </w:rPr>
+        <w:t xml:space="preserve"> of blood-feeding </w:t>
+      </w:r>
+      <w:r>
+        <w:rPr>
+          <w:shd w:fill="f9cb9c" w:val="clear"/>
+          <w:rtl w:val="0"/>
+        </w:rPr>
+        <w:t xml:space="preserve">hookworms</w:t>
+      </w:r>
+      <w:r>
+        <w:rPr>
+          <w:rtl w:val="0"/>
+        </w:rPr>
+        <w:t xml:space="preserve">.", "abstract": "</w:t>
+      </w:r>
+      <w:r>
+        <w:rPr>
+          <w:color w:val="ff0000"/>
+          <w:rtl w:val="0"/>
+        </w:rPr>
+        <w:t xml:space="preserve">blood-feeding pathogens</w:t>
+      </w:r>
+      <w:r>
+        <w:rPr>
+          <w:rtl w:val="0"/>
+        </w:rPr>
+        <w:t xml:space="preserve"> </w:t>
+      </w:r>
+      <w:r>
+        <w:rPr>
+          <w:shd w:fill="a4c2f4" w:val="clear"/>
+          <w:rtl w:val="0"/>
+        </w:rPr>
+        <w:t xml:space="preserve">digest hemoglobin</w:t>
+      </w:r>
+      <w:r>
+        <w:rPr>
+          <w:rtl w:val="0"/>
+        </w:rPr>
+        <w:t xml:space="preserve"> (hb) as a source of nutrition, but little is known about this process in multicellular parasites. the </w:t>
+      </w:r>
+      <w:r>
+        <w:rPr>
+          <w:shd w:fill="d5a6bd" w:val="clear"/>
+          <w:rtl w:val="0"/>
+        </w:rPr>
+        <w:t xml:space="preserve">intestinal brush border membrane</w:t>
+      </w:r>
+      <w:r>
+        <w:rPr>
+          <w:rtl w:val="0"/>
+        </w:rPr>
+        <w:t xml:space="preserve"> of the canine hookworm, ancylostoma caninum, contains aspartic proteases (apr-1), cysteine proteases (cp-2), and metalloproteases (mep-1), the first of which is known to digest hb. we now show that hb is degraded by </w:t>
+      </w:r>
+      <w:r>
+        <w:rPr>
+          <w:color w:val="ff0000"/>
+          <w:rtl w:val="0"/>
+        </w:rPr>
+        <w:t xml:space="preserve">a multi-enzyme, synergistic cascade of proteolysis</w:t>
+      </w:r>
+      <w:r>
+        <w:rPr>
+          <w:rtl w:val="0"/>
+        </w:rPr>
+        <w:t xml:space="preserve">. recombinant apr-1 and cp-2, but not mep-1, digested native hb and denatured globin. mep-1, however, did cleave globin fragments that had undergone prior digestion by apr-1 and cp-2. proteolytic cleavage sites within the hb \u03b1 and \u03b2 chains were determined for the three enzymes, identifying a total of 131 cleavage sites. by scanning synthetic combinatorial peptide libraries with each enzyme, we compared the preferred residues cleaved in the libraries with the known cleavage sites within hb. the semi-ordered pathway of hb digestion described here is surprisingly similar to that used by plasmodium to digest hb and provides a potential mechanism by which these hemoglobinases are efficacious vaccines in animal models of hookworm infection."</w:t>
+      </w:r>
+    </w:p>
+    <w:p>
+      <w:pPr>
+        <w:numPr>
+          <w:ilvl w:val="1"/>
+          <w:numId w:val="1"/>
+        </w:numPr>
+        <w:ind w:left="1440" w:hanging="360"/>
+      </w:pPr>
+      <w:r>
+        <w:rPr>
+          <w:u w:val="single"/>
+          <w:rtl w:val="0"/>
+        </w:rPr>
+        <w:t xml:space="preserve">Output</w:t>
+      </w:r>
+      <w:r>
+        <w:rPr>
+          <w:rtl w:val="0"/>
+        </w:rPr>
+        <w:t xml:space="preserve">:</w:t>
+      </w:r>
+    </w:p>
+    <w:p>
+      <w:pPr>
+        <w:numPr>
+          <w:ilvl w:val="2"/>
+          <w:numId w:val="1"/>
+        </w:numPr>
+        <w:ind w:left="2160" w:hanging="360"/>
+      </w:pPr>
+      <w:r>
+        <w:rPr>
+          <w:u w:val="single"/>
+          <w:rtl w:val="0"/>
+        </w:rPr>
+        <w:t xml:space="preserve">Organism:</w:t>
+      </w:r>
+      <w:r>
+        <w:rPr>
+          <w:rtl w:val="0"/>
+        </w:rPr>
+        <w:t xml:space="preserve"> </w:t>
+      </w:r>
+      <w:r>
+        <w:rPr>
+          <w:shd w:fill="f9cb9c" w:val="clear"/>
+          <w:rtl w:val="0"/>
+        </w:rPr>
+        <w:t xml:space="preserve">Hookworm</w:t>
+      </w:r>
+    </w:p>
+    <w:p>
+      <w:pPr>
+        <w:numPr>
+          <w:ilvl w:val="2"/>
+          <w:numId w:val="1"/>
+        </w:numPr>
+        <w:ind w:left="2160" w:hanging="360"/>
+      </w:pPr>
+      <w:r>
+        <w:rPr>
+          <w:u w:val="single"/>
+          <w:rtl w:val="0"/>
+        </w:rPr>
+        <w:t xml:space="preserve">Part Of:</w:t>
+      </w:r>
+      <w:r>
+        <w:rPr>
+          <w:rtl w:val="0"/>
+        </w:rPr>
+        <w:t xml:space="preserve"> </w:t>
+      </w:r>
+      <w:r>
+        <w:rPr>
+          <w:shd w:fill="d5a6bd" w:val="clear"/>
+          <w:rtl w:val="0"/>
+        </w:rPr>
+        <w:t xml:space="preserve">brush border membrane</w:t>
+      </w:r>
+    </w:p>
+    <w:p>
+      <w:pPr>
+        <w:numPr>
+          <w:ilvl w:val="2"/>
+          <w:numId w:val="1"/>
+        </w:numPr>
+        <w:ind w:left="2160" w:hanging="360"/>
+      </w:pPr>
+      <w:r>
+        <w:rPr>
+          <w:u w:val="single"/>
+          <w:rtl w:val="0"/>
+        </w:rPr>
+        <w:t xml:space="preserve">Function</w:t>
+      </w:r>
+      <w:r>
+        <w:rPr>
+          <w:rtl w:val="0"/>
+        </w:rPr>
+        <w:t xml:space="preserve">: </w:t>
+      </w:r>
+      <w:r>
+        <w:rPr>
+          <w:shd w:fill="a4c2f4" w:val="clear"/>
+          <w:rtl w:val="0"/>
+        </w:rPr>
+        <w:t xml:space="preserve">digest hemoglobin</w:t>
+      </w:r>
+    </w:p>
+    <w:p>
+      <w:pPr>
+        <w:numPr>
+          <w:ilvl w:val="2"/>
+          <w:numId w:val="1"/>
+        </w:numPr>
+        <w:ind w:left="2160" w:hanging="360"/>
+      </w:pPr>
+      <w:r>
+        <w:rPr>
+          <w:u w:val="single"/>
+          <w:rtl w:val="0"/>
+        </w:rPr>
+        <w:t xml:space="preserve">Mechanism</w:t>
+      </w:r>
+      <w:r>
+        <w:rPr>
+          <w:rtl w:val="0"/>
+        </w:rPr>
+        <w:t xml:space="preserve">: </w:t>
+      </w:r>
+      <w:r>
+        <w:rPr>
+          <w:shd w:fill="b4a7d6" w:val="clear"/>
+          <w:rtl w:val="0"/>
+        </w:rPr>
+        <w:t xml:space="preserve">aspartic proteases, cysteine proteases, and metalloproteases</w:t>
+      </w:r>
+    </w:p>
+    <w:p>
+      <w:pPr>
+        <w:numPr>
+          <w:ilvl w:val="2"/>
+          <w:numId w:val="1"/>
+        </w:numPr>
+        <w:ind w:left="2160" w:hanging="360"/>
+      </w:pPr>
+      <w:r>
+        <w:rPr>
+          <w:u w:val="single"/>
+          <w:rtl w:val="0"/>
+        </w:rPr>
+        <w:t xml:space="preserve">Context</w:t>
+      </w:r>
+      <w:r>
+        <w:rPr>
+          <w:rtl w:val="0"/>
+        </w:rPr>
+        <w:t xml:space="preserve">: </w:t>
+      </w:r>
+      <w:r>
+        <w:rPr>
+          <w:shd w:fill="d5a6bd" w:val="clear"/>
+          <w:rtl w:val="0"/>
+        </w:rPr>
+        <w:t xml:space="preserve">intestinal brush border membrane</w:t>
+      </w:r>
+    </w:p>
+    <w:p>
+      <w:pPr>
+        <w:numPr>
+          <w:ilvl w:val="2"/>
+          <w:numId w:val="1"/>
+        </w:numPr>
+        <w:ind w:left="2160" w:hanging="360"/>
+      </w:pPr>
+      <w:r>
+        <w:rPr>
+          <w:u w:val="single"/>
+          <w:rtl w:val="0"/>
+        </w:rPr>
+        <w:t xml:space="preserve">Strategy</w:t>
+      </w:r>
+      <w:r>
+        <w:rPr>
+          <w:rtl w:val="0"/>
+        </w:rPr>
+        <w:t xml:space="preserve">: </w:t>
+      </w:r>
+      <w:r>
+        <w:rPr>
+          <w:shd w:fill="f9cb9c" w:val="clear"/>
+          <w:rtl w:val="0"/>
+        </w:rPr>
+        <w:t xml:space="preserve">Hookworms</w:t>
+      </w:r>
+      <w:r>
+        <w:rPr>
+          <w:rtl w:val="0"/>
+        </w:rPr>
+        <w:t xml:space="preserve"> </w:t>
+      </w:r>
+      <w:r>
+        <w:rPr>
+          <w:shd w:fill="a4c2f4" w:val="clear"/>
+          <w:rtl w:val="0"/>
+        </w:rPr>
+        <w:t xml:space="preserve">digest hemoglobin</w:t>
+      </w:r>
+      <w:r>
+        <w:rPr>
+          <w:rtl w:val="0"/>
+        </w:rPr>
+        <w:t xml:space="preserve"> by using </w:t>
+      </w:r>
+      <w:r>
+        <w:rPr>
+          <w:shd w:fill="b4a7d6" w:val="clear"/>
+          <w:rtl w:val="0"/>
+        </w:rPr>
+        <w:t xml:space="preserve">aspartic proteases, cysteine proteases, and metalloproteases</w:t>
+      </w:r>
+      <w:r>
+        <w:rPr>
+          <w:rtl w:val="0"/>
+        </w:rPr>
+        <w:t xml:space="preserve"> in their</w:t>
+      </w:r>
+      <w:r>
+        <w:rPr>
+          <w:shd w:fill="d5a6bd" w:val="clear"/>
+          <w:rtl w:val="0"/>
+        </w:rPr>
+        <w:t xml:space="preserve"> intestinal brush border membrane.</w:t>
+      </w:r>
+    </w:p>
+    <w:p>
+      <w:pPr>
+        <w:numPr>
+          <w:ilvl w:val="1"/>
+          <w:numId w:val="1"/>
+        </w:numPr>
+        <w:ind w:left="1440" w:hanging="360"/>
+      </w:pPr>
+      <w:r>
+        <w:rPr>
+          <w:u w:val="single"/>
+          <w:rtl w:val="0"/>
+        </w:rPr>
+        <w:t xml:space="preserve">Notes</w:t>
+      </w:r>
+      <w:r>
+        <w:rPr>
+          <w:rtl w:val="0"/>
+        </w:rPr>
+        <w:t xml:space="preserve">:</w:t>
+        <w:tab/>
+      </w:r>
+    </w:p>
+    <w:p>
+      <w:pPr>
+        <w:numPr>
+          <w:ilvl w:val="2"/>
+          <w:numId w:val="1"/>
+        </w:numPr>
+        <w:ind w:left="2160" w:hanging="360"/>
+      </w:pPr>
+      <w:r>
+        <w:rPr>
+          <w:rtl w:val="0"/>
+        </w:rPr>
+        <w:t xml:space="preserve">Correct</w:t>
+      </w:r>
+    </w:p>
+    <w:p>
+      <w:pPr>
+        <w:numPr>
+          <w:ilvl w:val="3"/>
+          <w:numId w:val="1"/>
+        </w:numPr>
+        <w:ind w:left="2880" w:hanging="360"/>
+      </w:pPr>
+      <w:r>
+        <w:rPr>
+          <w:rtl w:val="0"/>
+        </w:rPr>
+        <w:t xml:space="preserve">Organism</w:t>
+      </w:r>
+    </w:p>
+    <w:p>
+      <w:pPr>
+        <w:numPr>
+          <w:ilvl w:val="3"/>
+          <w:numId w:val="1"/>
+        </w:numPr>
+        <w:ind w:left="2880" w:hanging="360"/>
+      </w:pPr>
+      <w:r>
+        <w:rPr>
+          <w:rtl w:val="0"/>
+        </w:rPr>
+        <w:t xml:space="preserve">Part Of</w:t>
+      </w:r>
+    </w:p>
+    <w:p>
+      <w:pPr>
+        <w:numPr>
+          <w:ilvl w:val="3"/>
+          <w:numId w:val="1"/>
+        </w:numPr>
+        <w:ind w:left="2880" w:hanging="360"/>
+      </w:pPr>
+      <w:r>
+        <w:rPr>
+          <w:rtl w:val="0"/>
+        </w:rPr>
+        <w:t xml:space="preserve">Function</w:t>
+      </w:r>
+    </w:p>
+    <w:p>
+      <w:pPr>
+        <w:numPr>
+          <w:ilvl w:val="3"/>
+          <w:numId w:val="1"/>
+        </w:numPr>
+        <w:ind w:left="2880" w:hanging="360"/>
+      </w:pPr>
+      <w:r>
+        <w:rPr>
+          <w:rtl w:val="0"/>
+        </w:rPr>
+        <w:t xml:space="preserve">Mechanism</w:t>
+      </w:r>
+    </w:p>
+    <w:p>
+      <w:pPr>
+        <w:numPr>
+          <w:ilvl w:val="2"/>
+          <w:numId w:val="1"/>
+        </w:numPr>
+        <w:ind w:left="2160" w:hanging="360"/>
+      </w:pPr>
+      <w:r>
+        <w:rPr>
+          <w:rtl w:val="0"/>
+        </w:rPr>
+        <w:t xml:space="preserve">Incorrect</w:t>
+      </w:r>
+    </w:p>
+    <w:p>
+      <w:pPr>
+        <w:numPr>
+          <w:ilvl w:val="3"/>
+          <w:numId w:val="1"/>
+        </w:numPr>
+        <w:ind w:left="2880" w:hanging="360"/>
+      </w:pPr>
+      <w:r>
+        <w:rPr>
+          <w:rFonts w:ascii="Arial Unicode MS" w:cs="Arial Unicode MS" w:eastAsia="Arial Unicode MS" w:hAnsi="Arial Unicode MS"/>
+          <w:rtl w:val="0"/>
+        </w:rPr>
+        <w:t xml:space="preserve">Context → not sure, but could be → </w:t>
+      </w:r>
+      <w:r>
+        <w:rPr>
+          <w:color w:val="ff0000"/>
+          <w:rtl w:val="0"/>
+        </w:rPr>
+        <w:t xml:space="preserve">blood-feeding pathogens</w:t>
+      </w:r>
+      <w:r>
+        <w:rPr>
+          <w:rtl w:val="0"/>
+        </w:rPr>
+      </w:r>
+    </w:p>
+    <w:p>
+      <w:pPr>
+        <w:numPr>
+          <w:ilvl w:val="3"/>
+          <w:numId w:val="1"/>
+        </w:numPr>
+        <w:ind w:left="2880" w:hanging="360"/>
+      </w:pPr>
+      <w:r>
+        <w:rPr>
+          <w:rtl w:val="0"/>
+        </w:rPr>
+        <w:t xml:space="preserve">Strategy is missing information.</w:t>
+      </w:r>
+    </w:p>
+    <w:p>
+      <w:pPr>
+        <w:rPr/>
+      </w:pPr>
+      <w:r>
+        <w:rPr>
+          <w:rtl w:val="0"/>
+        </w:rPr>
+      </w:r>
+    </w:p>
+    <w:p>
+      <w:pPr>
+        <w:numPr>
+          <w:ilvl w:val="2"/>
+          <w:numId w:val="1"/>
+        </w:numPr>
+        <w:ind w:left="2160" w:hanging="360"/>
+      </w:pPr>
+      <w:r>
+        <w:rPr>
+          <w:rtl w:val="0"/>
+        </w:rPr>
+        <w:t xml:space="preserve">4/6</w:t>
+      </w:r>
+    </w:p>
+    <w:p>
+      <w:pPr>
+        <w:rPr/>
+      </w:pPr>
+      <w:r>
+        <w:rPr>
+          <w:rtl w:val="0"/>
+        </w:rPr>
+      </w:r>
+    </w:p>
+    <w:p>
+      <w:pPr>
+        <w:rPr/>
+      </w:pPr>
+      <w:r>
+        <w:rPr>
+          <w:rtl w:val="0"/>
+        </w:rPr>
+      </w:r>
+    </w:p>
+    <w:p>
+      <w:pPr>
+        <w:numPr>
+          <w:ilvl w:val="0"/>
+          <w:numId w:val="1"/>
+        </w:numPr>
+        <w:ind w:left="720" w:hanging="360"/>
+      </w:pPr>
+      <w:r>
+        <w:rPr>
+          <w:rtl w:val="0"/>
+        </w:rPr>
+        <w:t xml:space="preserve">W2052657884</w:t>
+      </w:r>
+    </w:p>
+    <w:p>
+      <w:pPr>
+        <w:numPr>
+          <w:ilvl w:val="1"/>
+          <w:numId w:val="1"/>
+        </w:numPr>
+        <w:ind w:left="1440" w:hanging="360"/>
+      </w:pPr>
+      <w:r>
+        <w:rPr>
+          <w:u w:val="single"/>
+          <w:rtl w:val="0"/>
+        </w:rPr>
+        <w:t xml:space="preserve">Sample</w:t>
+      </w:r>
+      <w:r>
+        <w:rPr>
+          <w:rtl w:val="0"/>
+        </w:rPr>
+        <w:t xml:space="preserve">: "title": "The Diversity of Hydrostatic Skeletons", "abstract": "a remarkably diverse group of organisms rely on a </w:t>
+      </w:r>
+      <w:r>
+        <w:rPr>
+          <w:color w:val="ff0000"/>
+          <w:rtl w:val="0"/>
+        </w:rPr>
+        <w:t xml:space="preserve">hydrostatic skeleton</w:t>
+      </w:r>
+      <w:r>
+        <w:rPr>
+          <w:rtl w:val="0"/>
+        </w:rPr>
+        <w:t xml:space="preserve"> for </w:t>
+      </w:r>
+      <w:r>
+        <w:rPr>
+          <w:shd w:fill="a4c2f4" w:val="clear"/>
+          <w:rtl w:val="0"/>
+        </w:rPr>
+        <w:t xml:space="preserve">support, movement, muscular antagonism and the amplification of the force and displacement of muscle contraction</w:t>
+      </w:r>
+      <w:r>
+        <w:rPr>
+          <w:rtl w:val="0"/>
+        </w:rPr>
+        <w:t xml:space="preserve">. in hydrostatic skeletons, force is transmitted not through rigid skeletal elements but instead by </w:t>
+      </w:r>
+      <w:r>
+        <w:rPr>
+          <w:shd w:fill="b4a7d6" w:val="clear"/>
+          <w:rtl w:val="0"/>
+        </w:rPr>
+        <w:t xml:space="preserve">internal pressure</w:t>
+      </w:r>
+      <w:r>
+        <w:rPr>
+          <w:rtl w:val="0"/>
+        </w:rPr>
+        <w:t xml:space="preserve">. functioning of these systems depends on the fact that they are essentially constant in volume as they consist of relatively incompressible fluids and tissue. contraction of muscle and the resulting decrease in one of the dimensions thus results in an increase in another dimension. by actively (with muscle) or passively (with connective tissue) </w:t>
+      </w:r>
+      <w:r>
+        <w:rPr>
+          <w:color w:val="ff0000"/>
+          <w:rtl w:val="0"/>
+        </w:rPr>
+        <w:t xml:space="preserve">controlling the various dimensions</w:t>
+      </w:r>
+      <w:r>
+        <w:rPr>
+          <w:rtl w:val="0"/>
+        </w:rPr>
+        <w:t xml:space="preserve">, a wide array of deformations, movements and changes in stiffness can be created. an amazing range of </w:t>
+      </w:r>
+      <w:r>
+        <w:rPr>
+          <w:shd w:fill="d5a6bd" w:val="clear"/>
+          <w:rtl w:val="0"/>
+        </w:rPr>
+        <w:t xml:space="preserve">animals and animal structures</w:t>
+      </w:r>
+      <w:r>
+        <w:rPr>
+          <w:rtl w:val="0"/>
+        </w:rPr>
+        <w:t xml:space="preserve"> rely on this form of skeletal support, including </w:t>
+      </w:r>
+      <w:r>
+        <w:rPr>
+          <w:shd w:fill="f9cb9c" w:val="clear"/>
+          <w:rtl w:val="0"/>
+        </w:rPr>
+        <w:t xml:space="preserve">anemones and other polyps, the extremely diverse wormlike invertebrates, the tube feet of echinoderms, mammalian and turtle penises, the feet of burrowing bivalves and snails, and the legs of spiders</w:t>
+      </w:r>
+      <w:r>
+        <w:rPr>
+          <w:rtl w:val="0"/>
+        </w:rPr>
+        <w:t xml:space="preserve">. in addition, there are structures such as the arms and tentacles of cephalopods, the tongue of mammals and the trunk of the elephant that also rely on hydrostatic skeletal support but lack the </w:t>
+      </w:r>
+      <w:r>
+        <w:rPr>
+          <w:shd w:fill="b6d7a8" w:val="clear"/>
+          <w:rtl w:val="0"/>
+        </w:rPr>
+        <w:t xml:space="preserve">fluid-filled cavities</w:t>
+      </w:r>
+      <w:r>
+        <w:rPr>
+          <w:rtl w:val="0"/>
+        </w:rPr>
+        <w:t xml:space="preserve"> that characterize this skeletal type. although we normally consider arthropods to rely on a rigid exoskeleton, a hydrostatic skeleton provides skeletal support immediately following molting and also during the larval stage for many insects. thus, the </w:t>
+      </w:r>
+      <w:r>
+        <w:rPr>
+          <w:color w:val="ff0000"/>
+          <w:rtl w:val="0"/>
+        </w:rPr>
+        <w:t xml:space="preserve">majority of animals</w:t>
+      </w:r>
+      <w:r>
+        <w:rPr>
+          <w:rtl w:val="0"/>
+        </w:rPr>
+        <w:t xml:space="preserve"> on earth rely on hydrostatic skeletons."</w:t>
+      </w:r>
+    </w:p>
+    <w:p>
+      <w:pPr>
+        <w:numPr>
+          <w:ilvl w:val="1"/>
+          <w:numId w:val="1"/>
+        </w:numPr>
+        <w:ind w:left="1440" w:hanging="360"/>
+      </w:pPr>
+      <w:r>
+        <w:rPr>
+          <w:u w:val="single"/>
+          <w:rtl w:val="0"/>
+        </w:rPr>
+        <w:t xml:space="preserve">Output</w:t>
+      </w:r>
+      <w:r>
+        <w:rPr>
+          <w:rtl w:val="0"/>
+        </w:rPr>
+        <w:t xml:space="preserve">:</w:t>
+      </w:r>
+    </w:p>
+    <w:p>
+      <w:pPr>
+        <w:numPr>
+          <w:ilvl w:val="2"/>
+          <w:numId w:val="1"/>
+        </w:numPr>
+        <w:ind w:left="2160" w:hanging="360"/>
+      </w:pPr>
+      <w:r>
+        <w:rPr>
+          <w:u w:val="single"/>
+          <w:rtl w:val="0"/>
+        </w:rPr>
+        <w:t xml:space="preserve">Organism:</w:t>
+      </w:r>
+      <w:r>
+        <w:rPr>
+          <w:rtl w:val="0"/>
+        </w:rPr>
+        <w:t xml:space="preserve"> </w:t>
+      </w:r>
+      <w:r>
+        <w:rPr>
+          <w:shd w:fill="f9cb9c" w:val="clear"/>
+          <w:rtl w:val="0"/>
+        </w:rPr>
+        <w:t xml:space="preserve">anemones, wormlike invertebrates, tube feet of echinoderms, mammalian and turtle penises, feet of burrowing bivalves and snails, legs of spiders</w:t>
+      </w:r>
+    </w:p>
+    <w:p>
+      <w:pPr>
+        <w:numPr>
+          <w:ilvl w:val="2"/>
+          <w:numId w:val="1"/>
+        </w:numPr>
+        <w:ind w:left="2160" w:hanging="360"/>
+      </w:pPr>
+      <w:r>
+        <w:rPr>
+          <w:u w:val="single"/>
+          <w:rtl w:val="0"/>
+        </w:rPr>
+        <w:t xml:space="preserve">Part Of:</w:t>
+      </w:r>
+      <w:r>
+        <w:rPr>
+          <w:rtl w:val="0"/>
+        </w:rPr>
+        <w:t xml:space="preserve"> </w:t>
+      </w:r>
+      <w:r>
+        <w:rPr>
+          <w:shd w:fill="b6d7a8" w:val="clear"/>
+          <w:rtl w:val="0"/>
+        </w:rPr>
+        <w:t xml:space="preserve">fluid-filled cavities</w:t>
+      </w:r>
+    </w:p>
+    <w:p>
+      <w:pPr>
+        <w:numPr>
+          <w:ilvl w:val="2"/>
+          <w:numId w:val="1"/>
+        </w:numPr>
+        <w:ind w:left="2160" w:hanging="360"/>
+      </w:pPr>
+      <w:r>
+        <w:rPr>
+          <w:u w:val="single"/>
+          <w:rtl w:val="0"/>
+        </w:rPr>
+        <w:t xml:space="preserve">Function</w:t>
+      </w:r>
+      <w:r>
+        <w:rPr>
+          <w:rtl w:val="0"/>
+        </w:rPr>
+        <w:t xml:space="preserve">: </w:t>
+      </w:r>
+      <w:r>
+        <w:rPr>
+          <w:shd w:fill="a4c2f4" w:val="clear"/>
+          <w:rtl w:val="0"/>
+        </w:rPr>
+        <w:t xml:space="preserve">support, movement, muscular antagonism, and the amplification of the force and displacement of muscle contraction</w:t>
+      </w:r>
+    </w:p>
+    <w:p>
+      <w:pPr>
+        <w:numPr>
+          <w:ilvl w:val="2"/>
+          <w:numId w:val="1"/>
+        </w:numPr>
+        <w:ind w:left="2160" w:hanging="360"/>
+      </w:pPr>
+      <w:r>
+        <w:rPr>
+          <w:u w:val="single"/>
+          <w:rtl w:val="0"/>
+        </w:rPr>
+        <w:t xml:space="preserve">Mechanism</w:t>
+      </w:r>
+      <w:r>
+        <w:rPr>
+          <w:rtl w:val="0"/>
+        </w:rPr>
+        <w:t xml:space="preserve">: </w:t>
+      </w:r>
+      <w:r>
+        <w:rPr>
+          <w:shd w:fill="b4a7d6" w:val="clear"/>
+          <w:rtl w:val="0"/>
+        </w:rPr>
+        <w:t xml:space="preserve">internal pressure</w:t>
+      </w:r>
+    </w:p>
+    <w:p>
+      <w:pPr>
+        <w:numPr>
+          <w:ilvl w:val="2"/>
+          <w:numId w:val="1"/>
+        </w:numPr>
+        <w:ind w:left="2160" w:hanging="360"/>
+      </w:pPr>
+      <w:r>
+        <w:rPr>
+          <w:u w:val="single"/>
+          <w:rtl w:val="0"/>
+        </w:rPr>
+        <w:t xml:space="preserve">Context</w:t>
+      </w:r>
+      <w:r>
+        <w:rPr>
+          <w:rtl w:val="0"/>
+        </w:rPr>
+        <w:t xml:space="preserve">: </w:t>
+      </w:r>
+      <w:r>
+        <w:rPr>
+          <w:shd w:fill="d5a6bd" w:val="clear"/>
+          <w:rtl w:val="0"/>
+        </w:rPr>
+        <w:t xml:space="preserve">animals and animal structures</w:t>
+      </w:r>
+    </w:p>
+    <w:p>
+      <w:pPr>
+        <w:numPr>
+          <w:ilvl w:val="2"/>
+          <w:numId w:val="1"/>
+        </w:numPr>
+        <w:ind w:left="2160" w:hanging="360"/>
+      </w:pPr>
+      <w:r>
+        <w:rPr>
+          <w:u w:val="single"/>
+          <w:rtl w:val="0"/>
+        </w:rPr>
+        <w:t xml:space="preserve">Strategy</w:t>
+      </w:r>
+      <w:r>
+        <w:rPr>
+          <w:rtl w:val="0"/>
+        </w:rPr>
+        <w:t xml:space="preserve">: </w:t>
+      </w:r>
+      <w:r>
+        <w:rPr>
+          <w:shd w:fill="d5a6bd" w:val="clear"/>
+          <w:rtl w:val="0"/>
+        </w:rPr>
+        <w:t xml:space="preserve">animals</w:t>
+      </w:r>
+      <w:r>
+        <w:rPr>
+          <w:rtl w:val="0"/>
+        </w:rPr>
+        <w:t xml:space="preserve"> rely on </w:t>
+      </w:r>
+      <w:r>
+        <w:rPr>
+          <w:color w:val="ff0000"/>
+          <w:rtl w:val="0"/>
+        </w:rPr>
+        <w:t xml:space="preserve">hydrostatic skeletons</w:t>
+      </w:r>
+      <w:r>
+        <w:rPr>
+          <w:rtl w:val="0"/>
+        </w:rPr>
+        <w:t xml:space="preserve"> for </w:t>
+      </w:r>
+      <w:r>
+        <w:rPr>
+          <w:shd w:fill="a4c2f4" w:val="clear"/>
+          <w:rtl w:val="0"/>
+        </w:rPr>
+        <w:t xml:space="preserve">support, movement, muscular antagonism, and the amplification of the force and displacement of muscle contraction</w:t>
+      </w:r>
+      <w:r>
+        <w:rPr>
+          <w:rtl w:val="0"/>
+        </w:rPr>
+        <w:t xml:space="preserve"> by using </w:t>
+      </w:r>
+      <w:r>
+        <w:rPr>
+          <w:shd w:fill="b4a7d6" w:val="clear"/>
+          <w:rtl w:val="0"/>
+        </w:rPr>
+        <w:t xml:space="preserve">internal pressure</w:t>
+      </w:r>
+      <w:r>
+        <w:rPr>
+          <w:rtl w:val="0"/>
+        </w:rPr>
+        <w:t xml:space="preserve"> to </w:t>
+      </w:r>
+      <w:r>
+        <w:rPr>
+          <w:color w:val="ff0000"/>
+          <w:rtl w:val="0"/>
+        </w:rPr>
+        <w:t xml:space="preserve">control the various dimensions</w:t>
+      </w:r>
+    </w:p>
+    <w:p>
+      <w:pPr>
+        <w:rPr/>
+      </w:pPr>
+      <w:r>
+        <w:rPr>
+          <w:rtl w:val="0"/>
+        </w:rPr>
+      </w:r>
+    </w:p>
+    <w:p>
+      <w:pPr>
+        <w:numPr>
+          <w:ilvl w:val="1"/>
+          <w:numId w:val="1"/>
+        </w:numPr>
+        <w:ind w:left="1440" w:hanging="360"/>
+      </w:pPr>
+      <w:r>
+        <w:rPr>
+          <w:u w:val="single"/>
+          <w:rtl w:val="0"/>
+        </w:rPr>
+        <w:t xml:space="preserve">Notes</w:t>
+      </w:r>
+      <w:r>
+        <w:rPr>
+          <w:rtl w:val="0"/>
+        </w:rPr>
+        <w:t xml:space="preserve">:</w:t>
+        <w:tab/>
+      </w:r>
+    </w:p>
+    <w:p>
+      <w:pPr>
+        <w:numPr>
+          <w:ilvl w:val="2"/>
+          <w:numId w:val="1"/>
+        </w:numPr>
+        <w:ind w:left="2160" w:hanging="360"/>
+      </w:pPr>
+      <w:r>
+        <w:rPr>
+          <w:rtl w:val="0"/>
+        </w:rPr>
+        <w:t xml:space="preserve">Correct</w:t>
+      </w:r>
+    </w:p>
+    <w:p>
+      <w:pPr>
+        <w:numPr>
+          <w:ilvl w:val="3"/>
+          <w:numId w:val="1"/>
+        </w:numPr>
+        <w:ind w:left="2880" w:hanging="360"/>
+      </w:pPr>
+      <w:r>
+        <w:rPr>
+          <w:rFonts w:ascii="Arial Unicode MS" w:cs="Arial Unicode MS" w:eastAsia="Arial Unicode MS" w:hAnsi="Arial Unicode MS"/>
+          <w:rtl w:val="0"/>
+        </w:rPr>
+        <w:t xml:space="preserve">Organism is technically correct, but it should be more general → animals</w:t>
+      </w:r>
+    </w:p>
+    <w:p>
+      <w:pPr>
+        <w:numPr>
+          <w:ilvl w:val="3"/>
+          <w:numId w:val="1"/>
+        </w:numPr>
+        <w:ind w:left="2880" w:hanging="360"/>
+      </w:pPr>
+      <w:r>
+        <w:rPr>
+          <w:rtl w:val="0"/>
+        </w:rPr>
+        <w:t xml:space="preserve">Function</w:t>
+      </w:r>
+    </w:p>
+    <w:p>
+      <w:pPr>
+        <w:numPr>
+          <w:ilvl w:val="3"/>
+          <w:numId w:val="1"/>
+        </w:numPr>
+        <w:ind w:left="2880" w:hanging="360"/>
+      </w:pPr>
+      <w:r>
+        <w:rPr>
+          <w:rtl w:val="0"/>
+        </w:rPr>
+        <w:t xml:space="preserve">Mechanism</w:t>
+      </w:r>
+    </w:p>
+    <w:p>
+      <w:pPr>
+        <w:numPr>
+          <w:ilvl w:val="3"/>
+          <w:numId w:val="1"/>
+        </w:numPr>
+        <w:ind w:left="2880" w:hanging="360"/>
+        <w:rPr>
+          <w:u w:val="none"/>
+        </w:rPr>
+      </w:pPr>
+      <w:r>
+        <w:rPr>
+          <w:rFonts w:ascii="Arial Unicode MS" w:cs="Arial Unicode MS" w:eastAsia="Arial Unicode MS" w:hAnsi="Arial Unicode MS"/>
+          <w:rtl w:val="0"/>
+        </w:rPr>
+        <w:t xml:space="preserve">Part Of is technically Correct, but it should be more general → fluid-filled cavities of the </w:t>
+      </w:r>
+      <w:r>
+        <w:rPr>
+          <w:color w:val="ff0000"/>
+          <w:rtl w:val="0"/>
+        </w:rPr>
+        <w:t xml:space="preserve">hydrostatic skeleton </w:t>
+      </w:r>
+      <w:r>
+        <w:rPr>
+          <w:rFonts w:ascii="Arial Unicode MS" w:cs="Arial Unicode MS" w:eastAsia="Arial Unicode MS" w:hAnsi="Arial Unicode MS"/>
+          <w:rtl w:val="0"/>
+        </w:rPr>
+        <w:t xml:space="preserve">→ hydrostatic skeleton</w:t>
+      </w:r>
+    </w:p>
+    <w:p>
+      <w:pPr>
+        <w:numPr>
+          <w:ilvl w:val="3"/>
+          <w:numId w:val="1"/>
+        </w:numPr>
+        <w:ind w:left="2880" w:hanging="360"/>
+        <w:rPr>
+          <w:u w:val="none"/>
+        </w:rPr>
+      </w:pPr>
+      <w:r>
+        <w:rPr>
+          <w:rtl w:val="0"/>
+        </w:rPr>
+        <w:t xml:space="preserve">Context</w:t>
+      </w:r>
+    </w:p>
+    <w:p>
+      <w:pPr>
+        <w:rPr/>
+      </w:pPr>
+      <w:r>
+        <w:rPr>
+          <w:rtl w:val="0"/>
+        </w:rPr>
+      </w:r>
+    </w:p>
+    <w:p>
+      <w:pPr>
+        <w:numPr>
+          <w:ilvl w:val="2"/>
+          <w:numId w:val="1"/>
+        </w:numPr>
+        <w:ind w:left="2160" w:hanging="360"/>
+      </w:pPr>
+      <w:r>
+        <w:rPr>
+          <w:rtl w:val="0"/>
+        </w:rPr>
+        <w:t xml:space="preserve">Incorrect</w:t>
+      </w:r>
+    </w:p>
+    <w:p>
+      <w:pPr>
+        <w:numPr>
+          <w:ilvl w:val="3"/>
+          <w:numId w:val="1"/>
+        </w:numPr>
+        <w:ind w:left="2880" w:hanging="360"/>
+      </w:pPr>
+      <w:r>
+        <w:rPr>
+          <w:rtl w:val="0"/>
+        </w:rPr>
+        <w:t xml:space="preserve">Strategy abstracted is good, but it is not consistent with what is abstracted. </w:t>
+      </w:r>
+    </w:p>
+    <w:p>
+      <w:pPr>
         <w:ind w:left="0" w:firstLine="0"/>
         <w:rPr/>
       </w:pPr>
@@ -1849,380 +3791,6 @@
     </w:p>
     <w:p>
       <w:pPr>
-        <w:rPr/>
-      </w:pPr>
-      <w:r>
-        <w:rPr>
-          <w:rtl w:val="0"/>
-        </w:rPr>
-      </w:r>
-    </w:p>
-    <w:p>
-      <w:pPr>
-        <w:ind w:left="720" w:firstLine="0"/>
-        <w:rPr/>
-      </w:pPr>
-      <w:r>
-        <w:rPr>
-          <w:rtl w:val="0"/>
-        </w:rPr>
-      </w:r>
-    </w:p>
-    <w:p>
-      <w:pPr>
-        <w:rPr/>
-      </w:pPr>
-      <w:r>
-        <w:rPr>
-          <w:rtl w:val="0"/>
-        </w:rPr>
-      </w:r>
-    </w:p>
-    <w:p>
-      <w:pPr>
-        <w:rPr/>
-      </w:pPr>
-      <w:r>
-        <w:rPr>
-          <w:rtl w:val="0"/>
-        </w:rPr>
-      </w:r>
-    </w:p>
-    <w:p>
-      <w:pPr>
-        <w:rPr/>
-      </w:pPr>
-      <w:r>
-        <w:rPr>
-          <w:rtl w:val="0"/>
-        </w:rPr>
-      </w:r>
-    </w:p>
-    <w:p>
-      <w:pPr>
-        <w:rPr/>
-      </w:pPr>
-      <w:r>
-        <w:rPr>
-          <w:rtl w:val="0"/>
-        </w:rPr>
-      </w:r>
-    </w:p>
-    <w:p>
-      <w:pPr>
-        <w:rPr/>
-      </w:pPr>
-      <w:r>
-        <w:rPr>
-          <w:rtl w:val="0"/>
-        </w:rPr>
-      </w:r>
-    </w:p>
-    <w:p>
-      <w:pPr>
-        <w:rPr/>
-      </w:pPr>
-      <w:r>
-        <w:rPr>
-          <w:rtl w:val="0"/>
-        </w:rPr>
-      </w:r>
-    </w:p>
-    <w:p>
-      <w:pPr>
-        <w:rPr/>
-      </w:pPr>
-      <w:r>
-        <w:rPr>
-          <w:rtl w:val="0"/>
-        </w:rPr>
-      </w:r>
-    </w:p>
-    <w:p>
-      <w:pPr>
-        <w:rPr/>
-      </w:pPr>
-      <w:r>
-        <w:rPr>
-          <w:rtl w:val="0"/>
-        </w:rPr>
-      </w:r>
-    </w:p>
-    <w:p>
-      <w:pPr>
-        <w:rPr/>
-      </w:pPr>
-      <w:r>
-        <w:rPr>
-          <w:rtl w:val="0"/>
-        </w:rPr>
-      </w:r>
-    </w:p>
-    <w:p>
-      <w:pPr>
-        <w:rPr/>
-      </w:pPr>
-      <w:r>
-        <w:rPr>
-          <w:rtl w:val="0"/>
-        </w:rPr>
-      </w:r>
-    </w:p>
-    <w:p>
-      <w:pPr>
-        <w:rPr/>
-      </w:pPr>
-      <w:r>
-        <w:rPr>
-          <w:rtl w:val="0"/>
-        </w:rPr>
-      </w:r>
-    </w:p>
-    <w:p>
-      <w:pPr>
-        <w:rPr/>
-      </w:pPr>
-      <w:r>
-        <w:rPr>
-          <w:rtl w:val="0"/>
-        </w:rPr>
-      </w:r>
-    </w:p>
-    <w:p>
-      <w:pPr>
-        <w:rPr/>
-      </w:pPr>
-      <w:r>
-        <w:rPr>
-          <w:rtl w:val="0"/>
-        </w:rPr>
-      </w:r>
-    </w:p>
-    <w:p>
-      <w:pPr>
-        <w:rPr/>
-      </w:pPr>
-      <w:r>
-        <w:rPr>
-          <w:rtl w:val="0"/>
-        </w:rPr>
-      </w:r>
-    </w:p>
-    <w:p>
-      <w:pPr>
-        <w:rPr/>
-      </w:pPr>
-      <w:r>
-        <w:rPr>
-          <w:rtl w:val="0"/>
-        </w:rPr>
-      </w:r>
-    </w:p>
-    <w:p>
-      <w:pPr>
-        <w:rPr/>
-      </w:pPr>
-      <w:r>
-        <w:rPr>
-          <w:rtl w:val="0"/>
-        </w:rPr>
-      </w:r>
-    </w:p>
-    <w:p>
-      <w:pPr>
-        <w:rPr/>
-      </w:pPr>
-      <w:r>
-        <w:rPr>
-          <w:rtl w:val="0"/>
-        </w:rPr>
-      </w:r>
-    </w:p>
-    <w:p>
-      <w:pPr>
-        <w:numPr>
-          <w:ilvl w:val="0"/>
-          <w:numId w:val="1"/>
-        </w:numPr>
-        <w:ind w:left="720" w:hanging="360"/>
-      </w:pPr>
-      <w:r>
-        <w:rPr>
-          <w:rtl w:val="0"/>
-        </w:rPr>
-        <w:t xml:space="preserve">W1589686983</w:t>
-      </w:r>
-    </w:p>
-    <w:p>
-      <w:pPr>
-        <w:numPr>
-          <w:ilvl w:val="1"/>
-          <w:numId w:val="1"/>
-        </w:numPr>
-        <w:ind w:left="1440" w:hanging="360"/>
-      </w:pPr>
-      <w:r>
-        <w:rPr>
-          <w:u w:val="single"/>
-          <w:rtl w:val="0"/>
-        </w:rPr>
-        <w:t xml:space="preserve">Sample</w:t>
-      </w:r>
-      <w:r>
-        <w:rPr>
-          <w:rtl w:val="0"/>
-        </w:rPr>
-        <w:t xml:space="preserve">: "title": "On the </w:t>
-      </w:r>
-      <w:r>
-        <w:rPr>
-          <w:shd w:fill="b6d7a8" w:val="clear"/>
-          <w:rtl w:val="0"/>
-        </w:rPr>
-        <w:t xml:space="preserve">Mound</w:t>
-      </w:r>
-      <w:r>
-        <w:rPr>
-          <w:rtl w:val="0"/>
-        </w:rPr>
-        <w:t xml:space="preserve"> of </w:t>
-      </w:r>
-      <w:r>
-        <w:rPr>
-          <w:shd w:fill="f9cb9c" w:val="clear"/>
-          <w:rtl w:val="0"/>
-        </w:rPr>
-        <w:t xml:space="preserve">Macrotermes michaelseni</w:t>
-      </w:r>
-      <w:r>
-        <w:rPr>
-          <w:rtl w:val="0"/>
-        </w:rPr>
-        <w:t xml:space="preserve"> as an </w:t>
-      </w:r>
-      <w:r>
-        <w:rPr>
-          <w:shd w:fill="ea9999" w:val="clear"/>
-          <w:rtl w:val="0"/>
-        </w:rPr>
-        <w:t xml:space="preserve">Organ of Respiratory Gas Exchange</w:t>
-      </w:r>
-      <w:r>
-        <w:rPr>
-          <w:rtl w:val="0"/>
-        </w:rPr>
-        <w:t xml:space="preserve">", "abstract": "patterns and rates of air movements in the mounds and nests of macrotermes michaelseni were studied using </w:t>
-      </w:r>
-      <w:r>
-        <w:rPr>
-          <w:rtl w:val="0"/>
-        </w:rPr>
-        <w:t xml:space="preserve">tracer methods</w:t>
-      </w:r>
-      <w:r>
-        <w:rPr>
-          <w:rtl w:val="0"/>
-        </w:rPr>
-        <w:t xml:space="preserve">. </w:t>
-      </w:r>
-      <w:r>
-        <w:rPr>
-          <w:color w:val="ff0000"/>
-          <w:shd w:fill="b4a7d6" w:val="clear"/>
-          <w:rtl w:val="0"/>
-        </w:rPr>
-        <w:t xml:space="preserve">wind is a significant source of energy for powering</w:t>
-      </w:r>
-      <w:r>
-        <w:rPr>
-          <w:color w:val="ff0000"/>
-          <w:rtl w:val="0"/>
-        </w:rPr>
-        <w:t xml:space="preserve"> nest ventilation</w:t>
-      </w:r>
-      <w:r>
-        <w:rPr>
-          <w:rtl w:val="0"/>
-        </w:rPr>
-        <w:t xml:space="preserve">, despite the </w:t>
-      </w:r>
-      <w:r>
-        <w:rPr>
-          <w:color w:val="ff0000"/>
-          <w:rtl w:val="0"/>
-        </w:rPr>
-        <w:t xml:space="preserve">mound being a completely enclosed structure</w:t>
-      </w:r>
-      <w:r>
-        <w:rPr>
-          <w:rtl w:val="0"/>
-        </w:rPr>
-        <w:t xml:space="preserve">. </w:t>
-      </w:r>
-      <w:r>
-        <w:rPr>
-          <w:color w:val="ff0000"/>
-          <w:rtl w:val="0"/>
-        </w:rPr>
-        <w:t xml:space="preserve">nests are ventilated by a tidal movement of air</w:t>
-      </w:r>
-      <w:r>
-        <w:rPr>
-          <w:rtl w:val="0"/>
-        </w:rPr>
-        <w:t xml:space="preserve"> driven by </w:t>
-      </w:r>
-      <w:r>
-        <w:rPr>
-          <w:shd w:fill="d5a6bd" w:val="clear"/>
-          <w:rtl w:val="0"/>
-        </w:rPr>
-        <w:t xml:space="preserve">temporal variation in wind speed and wind direction</w:t>
-      </w:r>
-      <w:r>
-        <w:rPr>
-          <w:rtl w:val="0"/>
-        </w:rPr>
-        <w:t xml:space="preserve">. density gradients sufficiently steep to drive bulk flow by natural convection will be rare. however, metabolism-induced buoyant forces may interact with wind energy in a way that promotes </w:t>
-      </w:r>
-      <w:r>
-        <w:rPr>
-          <w:shd w:fill="a4c2f4" w:val="clear"/>
-          <w:rtl w:val="0"/>
-        </w:rPr>
-        <w:t xml:space="preserve">homeostasis of the mound atmosphere</w:t>
-      </w:r>
-      <w:r>
-        <w:rPr>
-          <w:rtl w:val="0"/>
-        </w:rPr>
-        <w:t xml:space="preserve">."</w:t>
-      </w:r>
-    </w:p>
-    <w:p>
-      <w:pPr>
-        <w:numPr>
-          <w:ilvl w:val="1"/>
-          <w:numId w:val="1"/>
-        </w:numPr>
-        <w:ind w:left="1440" w:hanging="360"/>
-      </w:pPr>
-      <w:r>
-        <w:rPr>
-          <w:u w:val="single"/>
-          <w:rtl w:val="0"/>
-        </w:rPr>
-        <w:t xml:space="preserve">Output</w:t>
-      </w:r>
-      <w:r>
-        <w:rPr>
-          <w:rtl w:val="0"/>
-        </w:rPr>
-        <w:t xml:space="preserve">:</w:t>
-      </w:r>
-    </w:p>
-    <w:p>
-      <w:pPr>
         <w:numPr>
           <w:ilvl w:val="2"/>
           <w:numId w:val="1"/>
@@ -2231,1946 +3799,9 @@
       </w:pPr>
       <w:r>
         <w:rPr>
-          <w:u w:val="single"/>
-          <w:rtl w:val="0"/>
-        </w:rPr>
-        <w:t xml:space="preserve">Organism:</w:t>
-      </w:r>
-      <w:r>
-        <w:rPr>
-          <w:rtl w:val="0"/>
-        </w:rPr>
-        <w:t xml:space="preserve"> </w:t>
-      </w:r>
-      <w:r>
-        <w:rPr>
-          <w:shd w:fill="f9cb9c" w:val="clear"/>
-          <w:rtl w:val="0"/>
-        </w:rPr>
-        <w:t xml:space="preserve">Macrotermes michaelseni</w:t>
-      </w:r>
-    </w:p>
-    <w:p>
-      <w:pPr>
-        <w:numPr>
-          <w:ilvl w:val="2"/>
-          <w:numId w:val="1"/>
-        </w:numPr>
-        <w:ind w:left="2160" w:hanging="360"/>
-      </w:pPr>
-      <w:r>
-        <w:rPr>
-          <w:u w:val="single"/>
-          <w:rtl w:val="0"/>
-        </w:rPr>
-        <w:t xml:space="preserve">Part Of:</w:t>
-      </w:r>
-      <w:r>
-        <w:rPr>
-          <w:rtl w:val="0"/>
-        </w:rPr>
-        <w:t xml:space="preserve"> </w:t>
-      </w:r>
-      <w:r>
-        <w:rPr>
-          <w:shd w:fill="b6d7a8" w:val="clear"/>
-          <w:rtl w:val="0"/>
-        </w:rPr>
-        <w:t xml:space="preserve">Mound</w:t>
-      </w:r>
-    </w:p>
-    <w:p>
-      <w:pPr>
-        <w:numPr>
-          <w:ilvl w:val="2"/>
-          <w:numId w:val="1"/>
-        </w:numPr>
-        <w:ind w:left="2160" w:hanging="360"/>
-      </w:pPr>
-      <w:r>
-        <w:rPr>
-          <w:u w:val="single"/>
-          <w:rtl w:val="0"/>
-        </w:rPr>
-        <w:t xml:space="preserve">Function</w:t>
-      </w:r>
-      <w:r>
-        <w:rPr>
-          <w:rtl w:val="0"/>
-        </w:rPr>
-        <w:t xml:space="preserve">: </w:t>
-      </w:r>
-      <w:r>
-        <w:rPr>
-          <w:shd w:fill="a4c2f4" w:val="clear"/>
-          <w:rtl w:val="0"/>
-        </w:rPr>
-        <w:t xml:space="preserve">Homeostasis of the mound atmosphere</w:t>
-      </w:r>
-    </w:p>
-    <w:p>
-      <w:pPr>
-        <w:numPr>
-          <w:ilvl w:val="2"/>
-          <w:numId w:val="1"/>
-        </w:numPr>
-        <w:ind w:left="2160" w:hanging="360"/>
-      </w:pPr>
-      <w:r>
-        <w:rPr>
-          <w:u w:val="single"/>
-          <w:rtl w:val="0"/>
-        </w:rPr>
-        <w:t xml:space="preserve">Mechanism</w:t>
-      </w:r>
-      <w:r>
-        <w:rPr>
-          <w:rtl w:val="0"/>
-        </w:rPr>
-        <w:t xml:space="preserve">: </w:t>
-      </w:r>
-      <w:r>
-        <w:rPr>
-          <w:shd w:fill="b4a7d6" w:val="clear"/>
-          <w:rtl w:val="0"/>
-        </w:rPr>
-        <w:t xml:space="preserve">Wind energy</w:t>
-      </w:r>
-    </w:p>
-    <w:p>
-      <w:pPr>
-        <w:numPr>
-          <w:ilvl w:val="2"/>
-          <w:numId w:val="1"/>
-        </w:numPr>
-        <w:ind w:left="2160" w:hanging="360"/>
-      </w:pPr>
-      <w:r>
-        <w:rPr>
-          <w:u w:val="single"/>
-          <w:rtl w:val="0"/>
-        </w:rPr>
-        <w:t xml:space="preserve">Context</w:t>
-      </w:r>
-      <w:r>
-        <w:rPr>
-          <w:rtl w:val="0"/>
-        </w:rPr>
-        <w:t xml:space="preserve">: </w:t>
-      </w:r>
-      <w:r>
-        <w:rPr>
-          <w:shd w:fill="d5a6bd" w:val="clear"/>
-          <w:rtl w:val="0"/>
-        </w:rPr>
-        <w:t xml:space="preserve">Temporal variation in wind speed and wind direction</w:t>
-      </w:r>
-    </w:p>
-    <w:p>
-      <w:pPr>
-        <w:numPr>
-          <w:ilvl w:val="2"/>
-          <w:numId w:val="1"/>
-        </w:numPr>
-        <w:ind w:left="2160" w:hanging="360"/>
-      </w:pPr>
-      <w:r>
-        <w:rPr>
-          <w:u w:val="single"/>
-          <w:rtl w:val="0"/>
-        </w:rPr>
-        <w:t xml:space="preserve">Strategy</w:t>
-      </w:r>
-      <w:r>
-        <w:rPr>
-          <w:rtl w:val="0"/>
-        </w:rPr>
-        <w:t xml:space="preserve">: The </w:t>
-      </w:r>
-      <w:r>
-        <w:rPr>
-          <w:shd w:fill="b6d7a8" w:val="clear"/>
-          <w:rtl w:val="0"/>
-        </w:rPr>
-        <w:t xml:space="preserve">mound</w:t>
-      </w:r>
-      <w:r>
-        <w:rPr>
-          <w:rtl w:val="0"/>
-        </w:rPr>
-        <w:t xml:space="preserve"> of </w:t>
-      </w:r>
-      <w:r>
-        <w:rPr>
-          <w:shd w:fill="f9cb9c" w:val="clear"/>
-          <w:rtl w:val="0"/>
-        </w:rPr>
-        <w:t xml:space="preserve">Macrotermes michaelseni</w:t>
-      </w:r>
-      <w:r>
-        <w:rPr>
-          <w:rtl w:val="0"/>
-        </w:rPr>
-        <w:t xml:space="preserve"> is an </w:t>
-      </w:r>
-      <w:r>
-        <w:rPr>
-          <w:shd w:fill="ea9999" w:val="clear"/>
-          <w:rtl w:val="0"/>
-        </w:rPr>
-        <w:t xml:space="preserve">organ of respiratory gas exchange that</w:t>
-      </w:r>
-      <w:r>
-        <w:rPr>
-          <w:rtl w:val="0"/>
-        </w:rPr>
-        <w:t xml:space="preserve"> is </w:t>
-      </w:r>
-      <w:r>
-        <w:rPr>
-          <w:shd w:fill="b4a7d6" w:val="clear"/>
-          <w:rtl w:val="0"/>
-        </w:rPr>
-        <w:t xml:space="preserve">powered by wind energy</w:t>
-      </w:r>
-      <w:r>
-        <w:rPr>
-          <w:rtl w:val="0"/>
-        </w:rPr>
-        <w:t xml:space="preserve"> and </w:t>
-      </w:r>
-      <w:r>
-        <w:rPr>
-          <w:shd w:fill="a4c2f4" w:val="clear"/>
-          <w:rtl w:val="0"/>
-        </w:rPr>
-        <w:t xml:space="preserve">maintains homeostasis of the mound atmosphere</w:t>
-      </w:r>
-      <w:r>
-        <w:rPr>
-          <w:rtl w:val="0"/>
-        </w:rPr>
-        <w:t xml:space="preserve">.</w:t>
-      </w:r>
-    </w:p>
-    <w:p>
-      <w:pPr>
-        <w:numPr>
-          <w:ilvl w:val="1"/>
-          <w:numId w:val="1"/>
-        </w:numPr>
-        <w:ind w:left="1440" w:hanging="360"/>
-      </w:pPr>
-      <w:r>
-        <w:rPr>
-          <w:u w:val="single"/>
-          <w:rtl w:val="0"/>
-        </w:rPr>
-        <w:t xml:space="preserve">Notes</w:t>
-      </w:r>
-      <w:r>
-        <w:rPr>
-          <w:rtl w:val="0"/>
-        </w:rPr>
-        <w:t xml:space="preserve">:</w:t>
-        <w:tab/>
-      </w:r>
-    </w:p>
-    <w:p>
-      <w:pPr>
-        <w:numPr>
-          <w:ilvl w:val="2"/>
-          <w:numId w:val="1"/>
-        </w:numPr>
-        <w:ind w:left="2160" w:hanging="360"/>
-      </w:pPr>
-      <w:r>
-        <w:rPr>
-          <w:rtl w:val="0"/>
-        </w:rPr>
-        <w:t xml:space="preserve">Correct</w:t>
-      </w:r>
-    </w:p>
-    <w:p>
-      <w:pPr>
-        <w:numPr>
-          <w:ilvl w:val="3"/>
-          <w:numId w:val="1"/>
-        </w:numPr>
-        <w:ind w:left="2880" w:hanging="360"/>
-      </w:pPr>
-      <w:r>
-        <w:rPr>
-          <w:rtl w:val="0"/>
-        </w:rPr>
-        <w:t xml:space="preserve">Organism, Part Of, Function, Mechanism, Context</w:t>
-      </w:r>
-    </w:p>
-    <w:p>
-      <w:pPr>
-        <w:numPr>
-          <w:ilvl w:val="2"/>
-          <w:numId w:val="1"/>
-        </w:numPr>
-        <w:ind w:left="2160" w:hanging="360"/>
-      </w:pPr>
-      <w:r>
-        <w:rPr>
-          <w:rtl w:val="0"/>
-        </w:rPr>
-        <w:t xml:space="preserve">Incorrect</w:t>
-      </w:r>
-      <w:r>
-        <w:rPr>
-          <w:rtl w:val="0"/>
-        </w:rPr>
-      </w:r>
-    </w:p>
-    <w:p>
-      <w:pPr>
-        <w:numPr>
-          <w:ilvl w:val="3"/>
-          <w:numId w:val="1"/>
-        </w:numPr>
-        <w:ind w:left="2880" w:hanging="360"/>
-      </w:pPr>
-      <w:r>
-        <w:rPr>
-          <w:rtl w:val="0"/>
-        </w:rPr>
-        <w:t xml:space="preserve">Strategy is missing information</w:t>
-      </w:r>
-    </w:p>
-    <w:p>
-      <w:pPr>
-        <w:numPr>
-          <w:ilvl w:val="4"/>
-          <w:numId w:val="1"/>
-        </w:numPr>
-        <w:ind w:left="3600" w:hanging="360"/>
-      </w:pPr>
-      <w:r>
-        <w:rPr>
-          <w:rtl w:val="0"/>
-        </w:rPr>
-        <w:t xml:space="preserve">Context</w:t>
-      </w:r>
-    </w:p>
-    <w:p>
-      <w:pPr>
-        <w:numPr>
-          <w:ilvl w:val="3"/>
-          <w:numId w:val="1"/>
-        </w:numPr>
-        <w:ind w:left="2880" w:hanging="360"/>
-        <w:rPr>
-          <w:u w:val="none"/>
-        </w:rPr>
-      </w:pPr>
-      <w:r>
-        <w:rPr>
-          <w:rtl w:val="0"/>
-        </w:rPr>
-        <w:t xml:space="preserve">Also it adds information that is not part of the main elements extracted.</w:t>
-      </w:r>
-    </w:p>
-    <w:p>
-      <w:pPr>
-        <w:numPr>
-          <w:ilvl w:val="2"/>
-          <w:numId w:val="1"/>
-        </w:numPr>
-        <w:ind w:left="2160" w:hanging="360"/>
-      </w:pPr>
-      <w:r>
-        <w:rPr>
           <w:rtl w:val="0"/>
         </w:rPr>
         <w:t xml:space="preserve">5/6</w:t>
-      </w:r>
-      <w:r>
-        <w:rPr>
-          <w:rtl w:val="0"/>
-        </w:rPr>
-      </w:r>
-    </w:p>
-    <w:p>
-      <w:pPr>
-        <w:rPr/>
-      </w:pPr>
-      <w:r>
-        <w:rPr>
-          <w:rtl w:val="0"/>
-        </w:rPr>
-      </w:r>
-    </w:p>
-    <w:p>
-      <w:pPr>
-        <w:rPr/>
-      </w:pPr>
-      <w:r>
-        <w:rPr>
-          <w:rtl w:val="0"/>
-        </w:rPr>
-      </w:r>
-    </w:p>
-    <w:p>
-      <w:pPr>
-        <w:rPr/>
-      </w:pPr>
-      <w:r>
-        <w:rPr>
-          <w:rtl w:val="0"/>
-        </w:rPr>
-      </w:r>
-    </w:p>
-    <w:p>
-      <w:pPr>
-        <w:rPr/>
-      </w:pPr>
-      <w:r>
-        <w:rPr>
-          <w:rtl w:val="0"/>
-        </w:rPr>
-      </w:r>
-    </w:p>
-    <w:p>
-      <w:pPr>
-        <w:rPr/>
-      </w:pPr>
-      <w:r>
-        <w:rPr>
-          <w:rtl w:val="0"/>
-        </w:rPr>
-      </w:r>
-    </w:p>
-    <w:p>
-      <w:pPr>
-        <w:rPr/>
-      </w:pPr>
-      <w:r>
-        <w:rPr>
-          <w:rtl w:val="0"/>
-        </w:rPr>
-      </w:r>
-    </w:p>
-    <w:p>
-      <w:pPr>
-        <w:rPr/>
-      </w:pPr>
-      <w:r>
-        <w:rPr>
-          <w:rtl w:val="0"/>
-        </w:rPr>
-      </w:r>
-    </w:p>
-    <w:p>
-      <w:pPr>
-        <w:rPr/>
-      </w:pPr>
-      <w:r>
-        <w:rPr>
-          <w:rtl w:val="0"/>
-        </w:rPr>
-      </w:r>
-    </w:p>
-    <w:p>
-      <w:pPr>
-        <w:rPr/>
-      </w:pPr>
-      <w:r>
-        <w:rPr>
-          <w:rtl w:val="0"/>
-        </w:rPr>
-      </w:r>
-    </w:p>
-    <w:p>
-      <w:pPr>
-        <w:rPr/>
-      </w:pPr>
-      <w:r>
-        <w:rPr>
-          <w:rtl w:val="0"/>
-        </w:rPr>
-      </w:r>
-    </w:p>
-    <w:p>
-      <w:pPr>
-        <w:rPr/>
-      </w:pPr>
-      <w:r>
-        <w:rPr>
-          <w:rtl w:val="0"/>
-        </w:rPr>
-      </w:r>
-    </w:p>
-    <w:p>
-      <w:pPr>
-        <w:rPr/>
-      </w:pPr>
-      <w:r>
-        <w:rPr>
-          <w:rtl w:val="0"/>
-        </w:rPr>
-      </w:r>
-    </w:p>
-    <w:p>
-      <w:pPr>
-        <w:rPr/>
-      </w:pPr>
-      <w:r>
-        <w:rPr>
-          <w:rtl w:val="0"/>
-        </w:rPr>
-      </w:r>
-    </w:p>
-    <w:p>
-      <w:pPr>
-        <w:numPr>
-          <w:ilvl w:val="0"/>
-          <w:numId w:val="1"/>
-        </w:numPr>
-        <w:ind w:left="720" w:hanging="360"/>
-      </w:pPr>
-      <w:r>
-        <w:rPr>
-          <w:rtl w:val="0"/>
-        </w:rPr>
-        <w:t xml:space="preserve">W1589686983</w:t>
-      </w:r>
-    </w:p>
-    <w:p>
-      <w:pPr>
-        <w:numPr>
-          <w:ilvl w:val="1"/>
-          <w:numId w:val="1"/>
-        </w:numPr>
-        <w:ind w:left="1440" w:hanging="360"/>
-      </w:pPr>
-      <w:r>
-        <w:rPr>
-          <w:u w:val="single"/>
-          <w:rtl w:val="0"/>
-        </w:rPr>
-        <w:t xml:space="preserve">Sample</w:t>
-      </w:r>
-      <w:r>
-        <w:rPr>
-          <w:rtl w:val="0"/>
-        </w:rPr>
-        <w:t xml:space="preserve">: "title": "A multi-enzyme cascade of hemoglobin proteolysis in the </w:t>
-      </w:r>
-      <w:r>
-        <w:rPr>
-          <w:shd w:fill="b6d7a8" w:val="clear"/>
-          <w:rtl w:val="0"/>
-        </w:rPr>
-        <w:t xml:space="preserve">intestine</w:t>
-      </w:r>
-      <w:r>
-        <w:rPr>
-          <w:rtl w:val="0"/>
-        </w:rPr>
-        <w:t xml:space="preserve"> of blood-feeding </w:t>
-      </w:r>
-      <w:r>
-        <w:rPr>
-          <w:shd w:fill="f9cb9c" w:val="clear"/>
-          <w:rtl w:val="0"/>
-        </w:rPr>
-        <w:t xml:space="preserve">hookworms</w:t>
-      </w:r>
-      <w:r>
-        <w:rPr>
-          <w:rtl w:val="0"/>
-        </w:rPr>
-        <w:t xml:space="preserve">.", "abstract": "</w:t>
-      </w:r>
-      <w:r>
-        <w:rPr>
-          <w:color w:val="ff0000"/>
-          <w:rtl w:val="0"/>
-        </w:rPr>
-        <w:t xml:space="preserve">blood-feeding pathogens</w:t>
-      </w:r>
-      <w:r>
-        <w:rPr>
-          <w:rtl w:val="0"/>
-        </w:rPr>
-        <w:t xml:space="preserve"> </w:t>
-      </w:r>
-      <w:r>
-        <w:rPr>
-          <w:shd w:fill="a4c2f4" w:val="clear"/>
-          <w:rtl w:val="0"/>
-        </w:rPr>
-        <w:t xml:space="preserve">digest hemoglobin</w:t>
-      </w:r>
-      <w:r>
-        <w:rPr>
-          <w:rtl w:val="0"/>
-        </w:rPr>
-        <w:t xml:space="preserve"> (hb) as a source of nutrition, but little is known about this process in multicellular parasites. the </w:t>
-      </w:r>
-      <w:r>
-        <w:rPr>
-          <w:shd w:fill="d5a6bd" w:val="clear"/>
-          <w:rtl w:val="0"/>
-        </w:rPr>
-        <w:t xml:space="preserve">intestinal brush border membrane</w:t>
-      </w:r>
-      <w:r>
-        <w:rPr>
-          <w:rtl w:val="0"/>
-        </w:rPr>
-        <w:t xml:space="preserve"> of the canine hookworm, ancylostoma caninum, contains aspartic proteases (apr-1), cysteine proteases (cp-2), and metalloproteases (mep-1), the first of which is known to digest hb. we now show that hb is degraded by </w:t>
-      </w:r>
-      <w:r>
-        <w:rPr>
-          <w:color w:val="ff0000"/>
-          <w:rtl w:val="0"/>
-        </w:rPr>
-        <w:t xml:space="preserve">a multi-enzyme, synergistic cascade of proteolysis</w:t>
-      </w:r>
-      <w:r>
-        <w:rPr>
-          <w:rtl w:val="0"/>
-        </w:rPr>
-        <w:t xml:space="preserve">. recombinant apr-1 and cp-2, but not mep-1, digested native hb and denatured globin. mep-1, however, did cleave globin fragments that had undergone prior digestion by apr-1 and cp-2. proteolytic cleavage sites within the hb \u03b1 and \u03b2 chains were determined for the three enzymes, identifying a total of 131 cleavage sites. by scanning synthetic combinatorial peptide libraries with each enzyme, we compared the preferred residues cleaved in the libraries with the known cleavage sites within hb. the semi-ordered pathway of hb digestion described here is surprisingly similar to that used by plasmodium to digest hb and provides a potential mechanism by which these hemoglobinases are efficacious vaccines in animal models of hookworm infection."</w:t>
-      </w:r>
-    </w:p>
-    <w:p>
-      <w:pPr>
-        <w:numPr>
-          <w:ilvl w:val="1"/>
-          <w:numId w:val="1"/>
-        </w:numPr>
-        <w:ind w:left="1440" w:hanging="360"/>
-      </w:pPr>
-      <w:r>
-        <w:rPr>
-          <w:u w:val="single"/>
-          <w:rtl w:val="0"/>
-        </w:rPr>
-        <w:t xml:space="preserve">Output</w:t>
-      </w:r>
-      <w:r>
-        <w:rPr>
-          <w:rtl w:val="0"/>
-        </w:rPr>
-        <w:t xml:space="preserve">:</w:t>
-      </w:r>
-    </w:p>
-    <w:p>
-      <w:pPr>
-        <w:numPr>
-          <w:ilvl w:val="2"/>
-          <w:numId w:val="1"/>
-        </w:numPr>
-        <w:ind w:left="2160" w:hanging="360"/>
-      </w:pPr>
-      <w:r>
-        <w:rPr>
-          <w:u w:val="single"/>
-          <w:rtl w:val="0"/>
-        </w:rPr>
-        <w:t xml:space="preserve">Organism:</w:t>
-      </w:r>
-      <w:r>
-        <w:rPr>
-          <w:rtl w:val="0"/>
-        </w:rPr>
-        <w:t xml:space="preserve"> </w:t>
-      </w:r>
-      <w:r>
-        <w:rPr>
-          <w:shd w:fill="f9cb9c" w:val="clear"/>
-          <w:rtl w:val="0"/>
-        </w:rPr>
-        <w:t xml:space="preserve">Hookworm</w:t>
-      </w:r>
-    </w:p>
-    <w:p>
-      <w:pPr>
-        <w:numPr>
-          <w:ilvl w:val="2"/>
-          <w:numId w:val="1"/>
-        </w:numPr>
-        <w:ind w:left="2160" w:hanging="360"/>
-      </w:pPr>
-      <w:r>
-        <w:rPr>
-          <w:u w:val="single"/>
-          <w:rtl w:val="0"/>
-        </w:rPr>
-        <w:t xml:space="preserve">Part Of:</w:t>
-      </w:r>
-      <w:r>
-        <w:rPr>
-          <w:rtl w:val="0"/>
-        </w:rPr>
-        <w:t xml:space="preserve"> </w:t>
-      </w:r>
-      <w:r>
-        <w:rPr>
-          <w:shd w:fill="d5a6bd" w:val="clear"/>
-          <w:rtl w:val="0"/>
-        </w:rPr>
-        <w:t xml:space="preserve">brush border membrane</w:t>
-      </w:r>
-    </w:p>
-    <w:p>
-      <w:pPr>
-        <w:numPr>
-          <w:ilvl w:val="2"/>
-          <w:numId w:val="1"/>
-        </w:numPr>
-        <w:ind w:left="2160" w:hanging="360"/>
-      </w:pPr>
-      <w:r>
-        <w:rPr>
-          <w:u w:val="single"/>
-          <w:rtl w:val="0"/>
-        </w:rPr>
-        <w:t xml:space="preserve">Function</w:t>
-      </w:r>
-      <w:r>
-        <w:rPr>
-          <w:rtl w:val="0"/>
-        </w:rPr>
-        <w:t xml:space="preserve">: </w:t>
-      </w:r>
-      <w:r>
-        <w:rPr>
-          <w:shd w:fill="a4c2f4" w:val="clear"/>
-          <w:rtl w:val="0"/>
-        </w:rPr>
-        <w:t xml:space="preserve">digest hemoglobin</w:t>
-      </w:r>
-    </w:p>
-    <w:p>
-      <w:pPr>
-        <w:numPr>
-          <w:ilvl w:val="2"/>
-          <w:numId w:val="1"/>
-        </w:numPr>
-        <w:ind w:left="2160" w:hanging="360"/>
-      </w:pPr>
-      <w:r>
-        <w:rPr>
-          <w:u w:val="single"/>
-          <w:rtl w:val="0"/>
-        </w:rPr>
-        <w:t xml:space="preserve">Mechanism</w:t>
-      </w:r>
-      <w:r>
-        <w:rPr>
-          <w:rtl w:val="0"/>
-        </w:rPr>
-        <w:t xml:space="preserve">: </w:t>
-      </w:r>
-      <w:r>
-        <w:rPr>
-          <w:shd w:fill="b4a7d6" w:val="clear"/>
-          <w:rtl w:val="0"/>
-        </w:rPr>
-        <w:t xml:space="preserve">aspartic proteases, cysteine proteases, and metalloproteases</w:t>
-      </w:r>
-    </w:p>
-    <w:p>
-      <w:pPr>
-        <w:numPr>
-          <w:ilvl w:val="2"/>
-          <w:numId w:val="1"/>
-        </w:numPr>
-        <w:ind w:left="2160" w:hanging="360"/>
-      </w:pPr>
-      <w:r>
-        <w:rPr>
-          <w:u w:val="single"/>
-          <w:rtl w:val="0"/>
-        </w:rPr>
-        <w:t xml:space="preserve">Context</w:t>
-      </w:r>
-      <w:r>
-        <w:rPr>
-          <w:rtl w:val="0"/>
-        </w:rPr>
-        <w:t xml:space="preserve">: </w:t>
-      </w:r>
-      <w:r>
-        <w:rPr>
-          <w:shd w:fill="d5a6bd" w:val="clear"/>
-          <w:rtl w:val="0"/>
-        </w:rPr>
-        <w:t xml:space="preserve">intestinal brush border membrane</w:t>
-      </w:r>
-    </w:p>
-    <w:p>
-      <w:pPr>
-        <w:numPr>
-          <w:ilvl w:val="2"/>
-          <w:numId w:val="1"/>
-        </w:numPr>
-        <w:ind w:left="2160" w:hanging="360"/>
-      </w:pPr>
-      <w:r>
-        <w:rPr>
-          <w:u w:val="single"/>
-          <w:rtl w:val="0"/>
-        </w:rPr>
-        <w:t xml:space="preserve">Strategy</w:t>
-      </w:r>
-      <w:r>
-        <w:rPr>
-          <w:rtl w:val="0"/>
-        </w:rPr>
-        <w:t xml:space="preserve">: </w:t>
-      </w:r>
-      <w:r>
-        <w:rPr>
-          <w:shd w:fill="f9cb9c" w:val="clear"/>
-          <w:rtl w:val="0"/>
-        </w:rPr>
-        <w:t xml:space="preserve">Hookworms</w:t>
-      </w:r>
-      <w:r>
-        <w:rPr>
-          <w:rtl w:val="0"/>
-        </w:rPr>
-        <w:t xml:space="preserve"> </w:t>
-      </w:r>
-      <w:r>
-        <w:rPr>
-          <w:shd w:fill="a4c2f4" w:val="clear"/>
-          <w:rtl w:val="0"/>
-        </w:rPr>
-        <w:t xml:space="preserve">digest hemoglobin</w:t>
-      </w:r>
-      <w:r>
-        <w:rPr>
-          <w:rtl w:val="0"/>
-        </w:rPr>
-        <w:t xml:space="preserve"> by using </w:t>
-      </w:r>
-      <w:r>
-        <w:rPr>
-          <w:shd w:fill="b4a7d6" w:val="clear"/>
-          <w:rtl w:val="0"/>
-        </w:rPr>
-        <w:t xml:space="preserve">aspartic proteases, cysteine proteases, and metalloproteases</w:t>
-      </w:r>
-      <w:r>
-        <w:rPr>
-          <w:rtl w:val="0"/>
-        </w:rPr>
-        <w:t xml:space="preserve"> in their</w:t>
-      </w:r>
-      <w:r>
-        <w:rPr>
-          <w:shd w:fill="d5a6bd" w:val="clear"/>
-          <w:rtl w:val="0"/>
-        </w:rPr>
-        <w:t xml:space="preserve"> intestinal brush border membrane.</w:t>
-      </w:r>
-    </w:p>
-    <w:p>
-      <w:pPr>
-        <w:numPr>
-          <w:ilvl w:val="1"/>
-          <w:numId w:val="1"/>
-        </w:numPr>
-        <w:ind w:left="1440" w:hanging="360"/>
-      </w:pPr>
-      <w:r>
-        <w:rPr>
-          <w:u w:val="single"/>
-          <w:rtl w:val="0"/>
-        </w:rPr>
-        <w:t xml:space="preserve">Notes</w:t>
-      </w:r>
-      <w:r>
-        <w:rPr>
-          <w:rtl w:val="0"/>
-        </w:rPr>
-        <w:t xml:space="preserve">:</w:t>
-        <w:tab/>
-      </w:r>
-    </w:p>
-    <w:p>
-      <w:pPr>
-        <w:numPr>
-          <w:ilvl w:val="2"/>
-          <w:numId w:val="1"/>
-        </w:numPr>
-        <w:ind w:left="2160" w:hanging="360"/>
-      </w:pPr>
-      <w:r>
-        <w:rPr>
-          <w:rtl w:val="0"/>
-        </w:rPr>
-        <w:t xml:space="preserve">Correct</w:t>
-      </w:r>
-    </w:p>
-    <w:p>
-      <w:pPr>
-        <w:numPr>
-          <w:ilvl w:val="3"/>
-          <w:numId w:val="1"/>
-        </w:numPr>
-        <w:ind w:left="2880" w:hanging="360"/>
-      </w:pPr>
-      <w:r>
-        <w:rPr>
-          <w:rtl w:val="0"/>
-        </w:rPr>
-        <w:t xml:space="preserve">Organism</w:t>
-      </w:r>
-    </w:p>
-    <w:p>
-      <w:pPr>
-        <w:numPr>
-          <w:ilvl w:val="3"/>
-          <w:numId w:val="1"/>
-        </w:numPr>
-        <w:ind w:left="2880" w:hanging="360"/>
-      </w:pPr>
-      <w:r>
-        <w:rPr>
-          <w:rtl w:val="0"/>
-        </w:rPr>
-        <w:t xml:space="preserve">Part Of</w:t>
-      </w:r>
-    </w:p>
-    <w:p>
-      <w:pPr>
-        <w:numPr>
-          <w:ilvl w:val="3"/>
-          <w:numId w:val="1"/>
-        </w:numPr>
-        <w:ind w:left="2880" w:hanging="360"/>
-      </w:pPr>
-      <w:r>
-        <w:rPr>
-          <w:rtl w:val="0"/>
-        </w:rPr>
-        <w:t xml:space="preserve">Function</w:t>
-      </w:r>
-    </w:p>
-    <w:p>
-      <w:pPr>
-        <w:numPr>
-          <w:ilvl w:val="3"/>
-          <w:numId w:val="1"/>
-        </w:numPr>
-        <w:ind w:left="2880" w:hanging="360"/>
-      </w:pPr>
-      <w:r>
-        <w:rPr>
-          <w:rtl w:val="0"/>
-        </w:rPr>
-        <w:t xml:space="preserve">Mechanism</w:t>
-      </w:r>
-    </w:p>
-    <w:p>
-      <w:pPr>
-        <w:numPr>
-          <w:ilvl w:val="2"/>
-          <w:numId w:val="1"/>
-        </w:numPr>
-        <w:ind w:left="2160" w:hanging="360"/>
-      </w:pPr>
-      <w:r>
-        <w:rPr>
-          <w:rtl w:val="0"/>
-        </w:rPr>
-        <w:t xml:space="preserve">Incorrect</w:t>
-      </w:r>
-    </w:p>
-    <w:p>
-      <w:pPr>
-        <w:numPr>
-          <w:ilvl w:val="3"/>
-          <w:numId w:val="1"/>
-        </w:numPr>
-        <w:ind w:left="2880" w:hanging="360"/>
-      </w:pPr>
-      <w:r>
-        <w:rPr>
-          <w:rFonts w:ascii="Arial Unicode MS" w:cs="Arial Unicode MS" w:eastAsia="Arial Unicode MS" w:hAnsi="Arial Unicode MS"/>
-          <w:rtl w:val="0"/>
-        </w:rPr>
-        <w:t xml:space="preserve">Context → not sure, but could be → </w:t>
-      </w:r>
-      <w:r>
-        <w:rPr>
-          <w:color w:val="ff0000"/>
-          <w:rtl w:val="0"/>
-        </w:rPr>
-        <w:t xml:space="preserve">blood-feeding pathogens</w:t>
-      </w:r>
-      <w:r>
-        <w:rPr>
-          <w:rtl w:val="0"/>
-        </w:rPr>
-      </w:r>
-    </w:p>
-    <w:p>
-      <w:pPr>
-        <w:numPr>
-          <w:ilvl w:val="3"/>
-          <w:numId w:val="1"/>
-        </w:numPr>
-        <w:ind w:left="2880" w:hanging="360"/>
-      </w:pPr>
-      <w:r>
-        <w:rPr>
-          <w:rtl w:val="0"/>
-        </w:rPr>
-        <w:t xml:space="preserve">Strategy is missing information.</w:t>
-      </w:r>
-    </w:p>
-    <w:p>
-      <w:pPr>
-        <w:rPr/>
-      </w:pPr>
-      <w:r>
-        <w:rPr>
-          <w:rtl w:val="0"/>
-        </w:rPr>
-      </w:r>
-    </w:p>
-    <w:p>
-      <w:pPr>
-        <w:numPr>
-          <w:ilvl w:val="2"/>
-          <w:numId w:val="1"/>
-        </w:numPr>
-        <w:ind w:left="2160" w:hanging="360"/>
-      </w:pPr>
-      <w:r>
-        <w:rPr>
-          <w:rtl w:val="0"/>
-        </w:rPr>
-        <w:t xml:space="preserve">4/6</w:t>
-      </w:r>
-      <w:r>
-        <w:br w:type="page"/>
-      </w:r>
-      <w:r>
-        <w:rPr>
-          <w:rtl w:val="0"/>
-        </w:rPr>
-      </w:r>
-    </w:p>
-    <w:p>
-      <w:pPr>
-        <w:numPr>
-          <w:ilvl w:val="0"/>
-          <w:numId w:val="1"/>
-        </w:numPr>
-        <w:ind w:left="720" w:hanging="360"/>
-      </w:pPr>
-      <w:r>
-        <w:rPr>
-          <w:rtl w:val="0"/>
-        </w:rPr>
-        <w:t xml:space="preserve">W2052657884</w:t>
-      </w:r>
-    </w:p>
-    <w:p>
-      <w:pPr>
-        <w:numPr>
-          <w:ilvl w:val="1"/>
-          <w:numId w:val="1"/>
-        </w:numPr>
-        <w:ind w:left="1440" w:hanging="360"/>
-      </w:pPr>
-      <w:r>
-        <w:rPr>
-          <w:u w:val="single"/>
-          <w:rtl w:val="0"/>
-        </w:rPr>
-        <w:t xml:space="preserve">Sample</w:t>
-      </w:r>
-      <w:r>
-        <w:rPr>
-          <w:rtl w:val="0"/>
-        </w:rPr>
-        <w:t xml:space="preserve">: "title": "The Diversity of Hydrostatic Skeletons", "abstract": "a remarkably diverse group of organisms rely on a </w:t>
-      </w:r>
-      <w:r>
-        <w:rPr>
-          <w:color w:val="ff0000"/>
-          <w:rtl w:val="0"/>
-        </w:rPr>
-        <w:t xml:space="preserve">hydrostatic skeleton</w:t>
-      </w:r>
-      <w:r>
-        <w:rPr>
-          <w:rtl w:val="0"/>
-        </w:rPr>
-        <w:t xml:space="preserve"> for </w:t>
-      </w:r>
-      <w:r>
-        <w:rPr>
-          <w:shd w:fill="a4c2f4" w:val="clear"/>
-          <w:rtl w:val="0"/>
-        </w:rPr>
-        <w:t xml:space="preserve">support, movement, muscular antagonism and the amplification of the force and displacement of muscle contraction</w:t>
-      </w:r>
-      <w:r>
-        <w:rPr>
-          <w:rtl w:val="0"/>
-        </w:rPr>
-        <w:t xml:space="preserve">. in hydrostatic skeletons, force is transmitted not through rigid skeletal elements but instead by </w:t>
-      </w:r>
-      <w:r>
-        <w:rPr>
-          <w:shd w:fill="b4a7d6" w:val="clear"/>
-          <w:rtl w:val="0"/>
-        </w:rPr>
-        <w:t xml:space="preserve">internal pressure</w:t>
-      </w:r>
-      <w:r>
-        <w:rPr>
-          <w:rtl w:val="0"/>
-        </w:rPr>
-        <w:t xml:space="preserve">. functioning of these systems depends on the fact that they are essentially constant in volume as they consist of relatively incompressible fluids and tissue. contraction of muscle and the resulting decrease in one of the dimensions thus results in an increase in another dimension. by actively (with muscle) or passively (with connective tissue) </w:t>
-      </w:r>
-      <w:r>
-        <w:rPr>
-          <w:color w:val="ff0000"/>
-          <w:rtl w:val="0"/>
-        </w:rPr>
-        <w:t xml:space="preserve">controlling the various dimensions</w:t>
-      </w:r>
-      <w:r>
-        <w:rPr>
-          <w:rtl w:val="0"/>
-        </w:rPr>
-        <w:t xml:space="preserve">, a wide array of deformations, movements and changes in stiffness can be created. an amazing range of </w:t>
-      </w:r>
-      <w:r>
-        <w:rPr>
-          <w:shd w:fill="d5a6bd" w:val="clear"/>
-          <w:rtl w:val="0"/>
-        </w:rPr>
-        <w:t xml:space="preserve">animals and animal structures</w:t>
-      </w:r>
-      <w:r>
-        <w:rPr>
-          <w:rtl w:val="0"/>
-        </w:rPr>
-        <w:t xml:space="preserve"> rely on this form of skeletal support, including </w:t>
-      </w:r>
-      <w:r>
-        <w:rPr>
-          <w:shd w:fill="f9cb9c" w:val="clear"/>
-          <w:rtl w:val="0"/>
-        </w:rPr>
-        <w:t xml:space="preserve">anemones and other polyps, the extremely diverse wormlike invertebrates, the tube feet of echinoderms, mammalian and turtle penises, the feet of burrowing bivalves and snails, and the legs of spiders</w:t>
-      </w:r>
-      <w:r>
-        <w:rPr>
-          <w:rtl w:val="0"/>
-        </w:rPr>
-        <w:t xml:space="preserve">. in addition, there are structures such as the arms and tentacles of cephalopods, the tongue of mammals and the trunk of the elephant that also rely on hydrostatic skeletal support but lack the </w:t>
-      </w:r>
-      <w:r>
-        <w:rPr>
-          <w:shd w:fill="b6d7a8" w:val="clear"/>
-          <w:rtl w:val="0"/>
-        </w:rPr>
-        <w:t xml:space="preserve">fluid-filled cavities</w:t>
-      </w:r>
-      <w:r>
-        <w:rPr>
-          <w:rtl w:val="0"/>
-        </w:rPr>
-        <w:t xml:space="preserve"> that characterize this skeletal type. although we normally consider arthropods to rely on a rigid exoskeleton, a hydrostatic skeleton provides skeletal support immediately following molting and also during the larval stage for many insects. thus, the </w:t>
-      </w:r>
-      <w:r>
-        <w:rPr>
-          <w:color w:val="ff0000"/>
-          <w:rtl w:val="0"/>
-        </w:rPr>
-        <w:t xml:space="preserve">majority of animals</w:t>
-      </w:r>
-      <w:r>
-        <w:rPr>
-          <w:rtl w:val="0"/>
-        </w:rPr>
-        <w:t xml:space="preserve"> on earth rely on hydrostatic skeletons."</w:t>
-      </w:r>
-    </w:p>
-    <w:p>
-      <w:pPr>
-        <w:numPr>
-          <w:ilvl w:val="1"/>
-          <w:numId w:val="1"/>
-        </w:numPr>
-        <w:ind w:left="1440" w:hanging="360"/>
-      </w:pPr>
-      <w:r>
-        <w:rPr>
-          <w:u w:val="single"/>
-          <w:rtl w:val="0"/>
-        </w:rPr>
-        <w:t xml:space="preserve">Output</w:t>
-      </w:r>
-      <w:r>
-        <w:rPr>
-          <w:rtl w:val="0"/>
-        </w:rPr>
-        <w:t xml:space="preserve">:</w:t>
-      </w:r>
-    </w:p>
-    <w:p>
-      <w:pPr>
-        <w:numPr>
-          <w:ilvl w:val="2"/>
-          <w:numId w:val="1"/>
-        </w:numPr>
-        <w:ind w:left="2160" w:hanging="360"/>
-      </w:pPr>
-      <w:r>
-        <w:rPr>
-          <w:u w:val="single"/>
-          <w:rtl w:val="0"/>
-        </w:rPr>
-        <w:t xml:space="preserve">Organism:</w:t>
-      </w:r>
-      <w:r>
-        <w:rPr>
-          <w:rtl w:val="0"/>
-        </w:rPr>
-        <w:t xml:space="preserve"> </w:t>
-      </w:r>
-      <w:r>
-        <w:rPr>
-          <w:shd w:fill="f9cb9c" w:val="clear"/>
-          <w:rtl w:val="0"/>
-        </w:rPr>
-        <w:t xml:space="preserve">anemones, wormlike invertebrates, tube feet of echinoderms, mammalian and turtle penises, feet of burrowing bivalves and snails, legs of spiders</w:t>
-      </w:r>
-    </w:p>
-    <w:p>
-      <w:pPr>
-        <w:numPr>
-          <w:ilvl w:val="2"/>
-          <w:numId w:val="1"/>
-        </w:numPr>
-        <w:ind w:left="2160" w:hanging="360"/>
-      </w:pPr>
-      <w:r>
-        <w:rPr>
-          <w:u w:val="single"/>
-          <w:rtl w:val="0"/>
-        </w:rPr>
-        <w:t xml:space="preserve">Part Of:</w:t>
-      </w:r>
-      <w:r>
-        <w:rPr>
-          <w:rtl w:val="0"/>
-        </w:rPr>
-        <w:t xml:space="preserve"> </w:t>
-      </w:r>
-      <w:r>
-        <w:rPr>
-          <w:shd w:fill="b6d7a8" w:val="clear"/>
-          <w:rtl w:val="0"/>
-        </w:rPr>
-        <w:t xml:space="preserve">fluid-filled cavities</w:t>
-      </w:r>
-    </w:p>
-    <w:p>
-      <w:pPr>
-        <w:numPr>
-          <w:ilvl w:val="2"/>
-          <w:numId w:val="1"/>
-        </w:numPr>
-        <w:ind w:left="2160" w:hanging="360"/>
-      </w:pPr>
-      <w:r>
-        <w:rPr>
-          <w:u w:val="single"/>
-          <w:rtl w:val="0"/>
-        </w:rPr>
-        <w:t xml:space="preserve">Function</w:t>
-      </w:r>
-      <w:r>
-        <w:rPr>
-          <w:rtl w:val="0"/>
-        </w:rPr>
-        <w:t xml:space="preserve">: </w:t>
-      </w:r>
-      <w:r>
-        <w:rPr>
-          <w:shd w:fill="a4c2f4" w:val="clear"/>
-          <w:rtl w:val="0"/>
-        </w:rPr>
-        <w:t xml:space="preserve">support, movement, muscular antagonism, and the amplification of the force and displacement of muscle contraction</w:t>
-      </w:r>
-    </w:p>
-    <w:p>
-      <w:pPr>
-        <w:numPr>
-          <w:ilvl w:val="2"/>
-          <w:numId w:val="1"/>
-        </w:numPr>
-        <w:ind w:left="2160" w:hanging="360"/>
-      </w:pPr>
-      <w:r>
-        <w:rPr>
-          <w:u w:val="single"/>
-          <w:rtl w:val="0"/>
-        </w:rPr>
-        <w:t xml:space="preserve">Mechanism</w:t>
-      </w:r>
-      <w:r>
-        <w:rPr>
-          <w:rtl w:val="0"/>
-        </w:rPr>
-        <w:t xml:space="preserve">: </w:t>
-      </w:r>
-      <w:r>
-        <w:rPr>
-          <w:shd w:fill="b4a7d6" w:val="clear"/>
-          <w:rtl w:val="0"/>
-        </w:rPr>
-        <w:t xml:space="preserve">internal pressure</w:t>
-      </w:r>
-    </w:p>
-    <w:p>
-      <w:pPr>
-        <w:numPr>
-          <w:ilvl w:val="2"/>
-          <w:numId w:val="1"/>
-        </w:numPr>
-        <w:ind w:left="2160" w:hanging="360"/>
-      </w:pPr>
-      <w:r>
-        <w:rPr>
-          <w:u w:val="single"/>
-          <w:rtl w:val="0"/>
-        </w:rPr>
-        <w:t xml:space="preserve">Context</w:t>
-      </w:r>
-      <w:r>
-        <w:rPr>
-          <w:rtl w:val="0"/>
-        </w:rPr>
-        <w:t xml:space="preserve">: </w:t>
-      </w:r>
-      <w:r>
-        <w:rPr>
-          <w:shd w:fill="d5a6bd" w:val="clear"/>
-          <w:rtl w:val="0"/>
-        </w:rPr>
-        <w:t xml:space="preserve">animals and animal structures</w:t>
-      </w:r>
-    </w:p>
-    <w:p>
-      <w:pPr>
-        <w:numPr>
-          <w:ilvl w:val="2"/>
-          <w:numId w:val="1"/>
-        </w:numPr>
-        <w:ind w:left="2160" w:hanging="360"/>
-      </w:pPr>
-      <w:r>
-        <w:rPr>
-          <w:u w:val="single"/>
-          <w:rtl w:val="0"/>
-        </w:rPr>
-        <w:t xml:space="preserve">Strategy</w:t>
-      </w:r>
-      <w:r>
-        <w:rPr>
-          <w:rtl w:val="0"/>
-        </w:rPr>
-        <w:t xml:space="preserve">: </w:t>
-      </w:r>
-      <w:r>
-        <w:rPr>
-          <w:shd w:fill="d5a6bd" w:val="clear"/>
-          <w:rtl w:val="0"/>
-        </w:rPr>
-        <w:t xml:space="preserve">animals</w:t>
-      </w:r>
-      <w:r>
-        <w:rPr>
-          <w:rtl w:val="0"/>
-        </w:rPr>
-        <w:t xml:space="preserve"> rely on </w:t>
-      </w:r>
-      <w:r>
-        <w:rPr>
-          <w:color w:val="ff0000"/>
-          <w:rtl w:val="0"/>
-        </w:rPr>
-        <w:t xml:space="preserve">hydrostatic skeletons</w:t>
-      </w:r>
-      <w:r>
-        <w:rPr>
-          <w:rtl w:val="0"/>
-        </w:rPr>
-        <w:t xml:space="preserve"> for </w:t>
-      </w:r>
-      <w:r>
-        <w:rPr>
-          <w:shd w:fill="a4c2f4" w:val="clear"/>
-          <w:rtl w:val="0"/>
-        </w:rPr>
-        <w:t xml:space="preserve">support, movement, muscular antagonism, and the amplification of the force and displacement of muscle contraction</w:t>
-      </w:r>
-      <w:r>
-        <w:rPr>
-          <w:rtl w:val="0"/>
-        </w:rPr>
-        <w:t xml:space="preserve"> by using </w:t>
-      </w:r>
-      <w:r>
-        <w:rPr>
-          <w:shd w:fill="b4a7d6" w:val="clear"/>
-          <w:rtl w:val="0"/>
-        </w:rPr>
-        <w:t xml:space="preserve">internal pressure</w:t>
-      </w:r>
-      <w:r>
-        <w:rPr>
-          <w:rtl w:val="0"/>
-        </w:rPr>
-        <w:t xml:space="preserve"> to </w:t>
-      </w:r>
-      <w:r>
-        <w:rPr>
-          <w:color w:val="ff0000"/>
-          <w:rtl w:val="0"/>
-        </w:rPr>
-        <w:t xml:space="preserve">control the various dimensions</w:t>
-      </w:r>
-    </w:p>
-    <w:p>
-      <w:pPr>
-        <w:rPr/>
-      </w:pPr>
-      <w:r>
-        <w:rPr>
-          <w:rtl w:val="0"/>
-        </w:rPr>
-      </w:r>
-    </w:p>
-    <w:p>
-      <w:pPr>
-        <w:numPr>
-          <w:ilvl w:val="1"/>
-          <w:numId w:val="1"/>
-        </w:numPr>
-        <w:ind w:left="1440" w:hanging="360"/>
-      </w:pPr>
-      <w:r>
-        <w:rPr>
-          <w:u w:val="single"/>
-          <w:rtl w:val="0"/>
-        </w:rPr>
-        <w:t xml:space="preserve">Notes</w:t>
-      </w:r>
-      <w:r>
-        <w:rPr>
-          <w:rtl w:val="0"/>
-        </w:rPr>
-        <w:t xml:space="preserve">:</w:t>
-        <w:tab/>
-      </w:r>
-    </w:p>
-    <w:p>
-      <w:pPr>
-        <w:numPr>
-          <w:ilvl w:val="2"/>
-          <w:numId w:val="1"/>
-        </w:numPr>
-        <w:ind w:left="2160" w:hanging="360"/>
-      </w:pPr>
-      <w:r>
-        <w:rPr>
-          <w:rtl w:val="0"/>
-        </w:rPr>
-        <w:t xml:space="preserve">Correct</w:t>
-      </w:r>
-    </w:p>
-    <w:p>
-      <w:pPr>
-        <w:numPr>
-          <w:ilvl w:val="3"/>
-          <w:numId w:val="1"/>
-        </w:numPr>
-        <w:ind w:left="2880" w:hanging="360"/>
-      </w:pPr>
-      <w:r>
-        <w:rPr>
-          <w:rFonts w:ascii="Arial Unicode MS" w:cs="Arial Unicode MS" w:eastAsia="Arial Unicode MS" w:hAnsi="Arial Unicode MS"/>
-          <w:rtl w:val="0"/>
-        </w:rPr>
-        <w:t xml:space="preserve">Organism is technically correct, but it should be more general → animals</w:t>
-      </w:r>
-    </w:p>
-    <w:p>
-      <w:pPr>
-        <w:numPr>
-          <w:ilvl w:val="3"/>
-          <w:numId w:val="1"/>
-        </w:numPr>
-        <w:ind w:left="2880" w:hanging="360"/>
-      </w:pPr>
-      <w:r>
-        <w:rPr>
-          <w:rtl w:val="0"/>
-        </w:rPr>
-        <w:t xml:space="preserve">Function</w:t>
-      </w:r>
-    </w:p>
-    <w:p>
-      <w:pPr>
-        <w:numPr>
-          <w:ilvl w:val="3"/>
-          <w:numId w:val="1"/>
-        </w:numPr>
-        <w:ind w:left="2880" w:hanging="360"/>
-      </w:pPr>
-      <w:r>
-        <w:rPr>
-          <w:rtl w:val="0"/>
-        </w:rPr>
-        <w:t xml:space="preserve">Mechanism</w:t>
-      </w:r>
-    </w:p>
-    <w:p>
-      <w:pPr>
-        <w:numPr>
-          <w:ilvl w:val="3"/>
-          <w:numId w:val="1"/>
-        </w:numPr>
-        <w:ind w:left="2880" w:hanging="360"/>
-        <w:rPr>
-          <w:u w:val="none"/>
-        </w:rPr>
-      </w:pPr>
-      <w:r>
-        <w:rPr>
-          <w:rFonts w:ascii="Arial Unicode MS" w:cs="Arial Unicode MS" w:eastAsia="Arial Unicode MS" w:hAnsi="Arial Unicode MS"/>
-          <w:rtl w:val="0"/>
-        </w:rPr>
-        <w:t xml:space="preserve">Part Of is technically Correct, but it should be more general → fluid-filled cavities of the </w:t>
-      </w:r>
-      <w:r>
-        <w:rPr>
-          <w:color w:val="ff0000"/>
-          <w:rtl w:val="0"/>
-        </w:rPr>
-        <w:t xml:space="preserve">hydrostatic skeleton </w:t>
-      </w:r>
-      <w:r>
-        <w:rPr>
-          <w:rFonts w:ascii="Arial Unicode MS" w:cs="Arial Unicode MS" w:eastAsia="Arial Unicode MS" w:hAnsi="Arial Unicode MS"/>
-          <w:rtl w:val="0"/>
-        </w:rPr>
-        <w:t xml:space="preserve">→ hydrostatic skeleton</w:t>
-      </w:r>
-    </w:p>
-    <w:p>
-      <w:pPr>
-        <w:numPr>
-          <w:ilvl w:val="3"/>
-          <w:numId w:val="1"/>
-        </w:numPr>
-        <w:ind w:left="2880" w:hanging="360"/>
-        <w:rPr>
-          <w:u w:val="none"/>
-        </w:rPr>
-      </w:pPr>
-      <w:r>
-        <w:rPr>
-          <w:rtl w:val="0"/>
-        </w:rPr>
-        <w:t xml:space="preserve">Context</w:t>
-      </w:r>
-    </w:p>
-    <w:p>
-      <w:pPr>
-        <w:rPr/>
-      </w:pPr>
-      <w:r>
-        <w:rPr>
-          <w:rtl w:val="0"/>
-        </w:rPr>
-      </w:r>
-    </w:p>
-    <w:p>
-      <w:pPr>
-        <w:numPr>
-          <w:ilvl w:val="2"/>
-          <w:numId w:val="1"/>
-        </w:numPr>
-        <w:ind w:left="2160" w:hanging="360"/>
-      </w:pPr>
-      <w:r>
-        <w:rPr>
-          <w:rtl w:val="0"/>
-        </w:rPr>
-        <w:t xml:space="preserve">Incorrect</w:t>
-      </w:r>
-    </w:p>
-    <w:p>
-      <w:pPr>
-        <w:numPr>
-          <w:ilvl w:val="3"/>
-          <w:numId w:val="1"/>
-        </w:numPr>
-        <w:ind w:left="2880" w:hanging="360"/>
-      </w:pPr>
-      <w:r>
-        <w:rPr>
-          <w:rtl w:val="0"/>
-        </w:rPr>
-        <w:t xml:space="preserve">Strategy abstracted is good, but it is not consistent with what is abstracted. </w:t>
-      </w:r>
-    </w:p>
-    <w:p>
-      <w:pPr>
-        <w:ind w:left="0" w:firstLine="0"/>
-        <w:rPr/>
-      </w:pPr>
-      <w:r>
-        <w:rPr>
-          <w:rtl w:val="0"/>
-        </w:rPr>
-      </w:r>
-    </w:p>
-    <w:p>
-      <w:pPr>
-        <w:numPr>
-          <w:ilvl w:val="2"/>
-          <w:numId w:val="1"/>
-        </w:numPr>
-        <w:ind w:left="2160" w:hanging="360"/>
-      </w:pPr>
-      <w:r>
-        <w:rPr>
-          <w:rtl w:val="0"/>
-        </w:rPr>
-        <w:t xml:space="preserve">5/6</w:t>
-      </w:r>
-    </w:p>
-    <w:p>
-      <w:pPr>
-        <w:rPr/>
-      </w:pPr>
-      <w:r>
-        <w:rPr>
-          <w:rtl w:val="0"/>
-        </w:rPr>
-      </w:r>
-    </w:p>
-    <w:p>
-      <w:pPr>
-        <w:rPr/>
-      </w:pPr>
-      <w:r>
-        <w:rPr>
-          <w:rtl w:val="0"/>
-        </w:rPr>
-      </w:r>
-    </w:p>
-    <w:p>
-      <w:pPr>
-        <w:rPr/>
-      </w:pPr>
-      <w:r>
-        <w:rPr>
-          <w:rtl w:val="0"/>
-        </w:rPr>
-      </w:r>
-    </w:p>
-    <w:p>
-      <w:pPr>
-        <w:rPr/>
-      </w:pPr>
-      <w:r>
-        <w:rPr>
-          <w:rtl w:val="0"/>
-        </w:rPr>
-      </w:r>
-    </w:p>
-    <w:p>
-      <w:pPr>
-        <w:rPr/>
-      </w:pPr>
-      <w:r>
-        <w:rPr>
-          <w:rtl w:val="0"/>
-        </w:rPr>
-      </w:r>
-    </w:p>
-    <w:p>
-      <w:pPr>
-        <w:rPr/>
-      </w:pPr>
-      <w:r>
-        <w:rPr>
-          <w:rtl w:val="0"/>
-        </w:rPr>
-      </w:r>
-    </w:p>
-    <w:p>
-      <w:pPr>
-        <w:rPr/>
-      </w:pPr>
-      <w:r>
-        <w:rPr>
-          <w:rtl w:val="0"/>
-        </w:rPr>
-      </w:r>
-    </w:p>
-    <w:p>
-      <w:pPr>
-        <w:rPr/>
-      </w:pPr>
-      <w:r>
-        <w:rPr>
-          <w:rtl w:val="0"/>
-        </w:rPr>
-      </w:r>
-    </w:p>
-    <w:p>
-      <w:pPr>
-        <w:rPr/>
-      </w:pPr>
-      <w:r>
-        <w:rPr>
-          <w:rtl w:val="0"/>
-        </w:rPr>
-      </w:r>
-    </w:p>
-    <w:p>
-      <w:pPr>
-        <w:rPr/>
-      </w:pPr>
-      <w:r>
-        <w:rPr>
-          <w:rtl w:val="0"/>
-        </w:rPr>
-      </w:r>
-    </w:p>
-    <w:p>
-      <w:pPr>
-        <w:rPr/>
-      </w:pPr>
-      <w:r>
-        <w:rPr>
-          <w:rtl w:val="0"/>
-        </w:rPr>
-      </w:r>
-    </w:p>
-    <w:p>
-      <w:pPr>
-        <w:rPr/>
-      </w:pPr>
-      <w:r>
-        <w:rPr>
-          <w:rtl w:val="0"/>
-        </w:rPr>
-      </w:r>
-    </w:p>
-    <w:p>
-      <w:pPr>
-        <w:rPr/>
-      </w:pPr>
-      <w:r>
-        <w:rPr>
-          <w:rtl w:val="0"/>
-        </w:rPr>
-      </w:r>
-    </w:p>
-    <w:p>
-      <w:pPr>
-        <w:rPr/>
-      </w:pPr>
-      <w:r>
-        <w:rPr>
-          <w:rtl w:val="0"/>
-        </w:rPr>
-      </w:r>
-    </w:p>
-    <w:p>
-      <w:pPr>
-        <w:rPr/>
-      </w:pPr>
-      <w:r>
-        <w:rPr>
-          <w:rtl w:val="0"/>
-        </w:rPr>
-      </w:r>
-    </w:p>
-    <w:p>
-      <w:pPr>
-        <w:rPr/>
-      </w:pPr>
-      <w:r>
-        <w:rPr>
-          <w:rtl w:val="0"/>
-        </w:rPr>
-      </w:r>
-    </w:p>
-    <w:p>
-      <w:pPr>
-        <w:rPr/>
-      </w:pPr>
-      <w:r>
-        <w:rPr>
-          <w:rtl w:val="0"/>
-        </w:rPr>
-      </w:r>
-    </w:p>
-    <w:p>
-      <w:pPr>
-        <w:rPr/>
-      </w:pPr>
-      <w:r>
-        <w:rPr>
-          <w:rtl w:val="0"/>
-        </w:rPr>
-      </w:r>
-    </w:p>
-    <w:p>
-      <w:pPr>
-        <w:rPr/>
-      </w:pPr>
-      <w:r>
-        <w:rPr>
-          <w:rtl w:val="0"/>
-        </w:rPr>
-      </w:r>
-    </w:p>
-    <w:p>
-      <w:pPr>
-        <w:rPr/>
-      </w:pPr>
-      <w:r>
-        <w:rPr>
-          <w:rtl w:val="0"/>
-        </w:rPr>
-      </w:r>
-    </w:p>
-    <w:p>
-      <w:pPr>
-        <w:rPr/>
-      </w:pPr>
-      <w:r>
-        <w:rPr>
-          <w:rtl w:val="0"/>
-        </w:rPr>
-      </w:r>
-    </w:p>
-    <w:p>
-      <w:pPr>
-        <w:rPr/>
-      </w:pPr>
-      <w:r>
-        <w:rPr>
-          <w:rtl w:val="0"/>
-        </w:rPr>
-      </w:r>
-    </w:p>
-    <w:p>
-      <w:pPr>
-        <w:rPr/>
-      </w:pPr>
-      <w:r>
-        <w:rPr>
-          <w:rtl w:val="0"/>
-        </w:rPr>
-      </w:r>
-    </w:p>
-    <w:p>
-      <w:pPr>
-        <w:rPr/>
-      </w:pPr>
-      <w:r>
-        <w:rPr>
-          <w:rtl w:val="0"/>
-        </w:rPr>
-      </w:r>
-    </w:p>
-    <w:p>
-      <w:pPr>
-        <w:rPr/>
-      </w:pPr>
-      <w:r>
-        <w:rPr>
-          <w:rtl w:val="0"/>
-        </w:rPr>
-      </w:r>
-    </w:p>
-    <w:p>
-      <w:pPr>
-        <w:rPr/>
-      </w:pPr>
-      <w:r>
-        <w:rPr>
-          <w:rtl w:val="0"/>
-        </w:rPr>
-      </w:r>
-    </w:p>
-    <w:p>
-      <w:pPr>
-        <w:rPr/>
-      </w:pPr>
-      <w:r>
-        <w:rPr>
-          <w:rtl w:val="0"/>
-        </w:rPr>
-      </w:r>
-    </w:p>
-    <w:p>
-      <w:pPr>
-        <w:rPr/>
-      </w:pPr>
-      <w:r>
-        <w:rPr>
-          <w:rtl w:val="0"/>
-        </w:rPr>
-      </w:r>
-    </w:p>
-    <w:p>
-      <w:pPr>
-        <w:rPr/>
-      </w:pPr>
-      <w:r>
-        <w:rPr>
-          <w:rtl w:val="0"/>
-        </w:rPr>
-      </w:r>
-    </w:p>
-    <w:p>
-      <w:pPr>
-        <w:rPr/>
-      </w:pPr>
-      <w:r>
-        <w:rPr>
-          <w:rtl w:val="0"/>
-        </w:rPr>
-      </w:r>
-    </w:p>
-    <w:p>
-      <w:pPr>
-        <w:rPr/>
-      </w:pPr>
-      <w:r>
-        <w:rPr>
-          <w:rtl w:val="0"/>
-        </w:rPr>
       </w:r>
     </w:p>
     <w:p>
@@ -5685,7 +5316,7 @@
       <w:pPr>
         <w:numPr>
           <w:ilvl w:val="0"/>
-          <w:numId w:val="2"/>
+          <w:numId w:val="5"/>
         </w:numPr>
         <w:ind w:left="720" w:hanging="360"/>
       </w:pPr>
@@ -5700,7 +5331,7 @@
       <w:pPr>
         <w:numPr>
           <w:ilvl w:val="1"/>
-          <w:numId w:val="2"/>
+          <w:numId w:val="5"/>
         </w:numPr>
         <w:ind w:left="1440" w:hanging="360"/>
       </w:pPr>
@@ -5715,7 +5346,7 @@
       <w:pPr>
         <w:numPr>
           <w:ilvl w:val="1"/>
-          <w:numId w:val="2"/>
+          <w:numId w:val="5"/>
         </w:numPr>
         <w:ind w:left="1440" w:hanging="360"/>
         <w:rPr>
@@ -5743,7 +5374,7 @@
       <w:pPr>
         <w:numPr>
           <w:ilvl w:val="1"/>
-          <w:numId w:val="2"/>
+          <w:numId w:val="5"/>
         </w:numPr>
         <w:ind w:left="1440" w:hanging="360"/>
         <w:rPr>
@@ -5762,7 +5393,7 @@
         <w:widowControl w:val="0"/>
         <w:numPr>
           <w:ilvl w:val="2"/>
-          <w:numId w:val="2"/>
+          <w:numId w:val="5"/>
         </w:numPr>
         <w:spacing w:line="240" w:lineRule="auto"/>
         <w:ind w:left="2160" w:hanging="360"/>
@@ -5778,7 +5409,7 @@
       <w:pPr>
         <w:numPr>
           <w:ilvl w:val="3"/>
-          <w:numId w:val="2"/>
+          <w:numId w:val="5"/>
         </w:numPr>
         <w:ind w:left="2880" w:hanging="360"/>
       </w:pPr>
@@ -5839,7 +5470,7 @@
       <w:pPr>
         <w:numPr>
           <w:ilvl w:val="4"/>
-          <w:numId w:val="2"/>
+          <w:numId w:val="5"/>
         </w:numPr>
         <w:ind w:left="3600" w:hanging="360"/>
       </w:pPr>
@@ -5854,7 +5485,7 @@
       <w:pPr>
         <w:numPr>
           <w:ilvl w:val="5"/>
-          <w:numId w:val="2"/>
+          <w:numId w:val="5"/>
         </w:numPr>
         <w:ind w:left="4320" w:hanging="360"/>
       </w:pPr>
@@ -5896,7 +5527,7 @@
         <w:widowControl w:val="0"/>
         <w:numPr>
           <w:ilvl w:val="2"/>
-          <w:numId w:val="2"/>
+          <w:numId w:val="5"/>
         </w:numPr>
         <w:spacing w:line="240" w:lineRule="auto"/>
         <w:ind w:left="2160" w:hanging="360"/>
@@ -5912,7 +5543,7 @@
       <w:pPr>
         <w:numPr>
           <w:ilvl w:val="3"/>
-          <w:numId w:val="2"/>
+          <w:numId w:val="5"/>
         </w:numPr>
         <w:ind w:left="2880" w:hanging="360"/>
       </w:pPr>
@@ -5972,7 +5603,7 @@
       <w:pPr>
         <w:numPr>
           <w:ilvl w:val="4"/>
-          <w:numId w:val="2"/>
+          <w:numId w:val="5"/>
         </w:numPr>
         <w:ind w:left="3600" w:hanging="360"/>
       </w:pPr>
@@ -5987,7 +5618,7 @@
       <w:pPr>
         <w:numPr>
           <w:ilvl w:val="5"/>
-          <w:numId w:val="2"/>
+          <w:numId w:val="5"/>
         </w:numPr>
         <w:ind w:left="4320" w:hanging="360"/>
       </w:pPr>
@@ -6032,7 +5663,7 @@
         <w:widowControl w:val="0"/>
         <w:numPr>
           <w:ilvl w:val="2"/>
-          <w:numId w:val="2"/>
+          <w:numId w:val="5"/>
         </w:numPr>
         <w:spacing w:line="240" w:lineRule="auto"/>
         <w:ind w:left="2160" w:hanging="360"/>
@@ -6048,7 +5679,7 @@
       <w:pPr>
         <w:numPr>
           <w:ilvl w:val="3"/>
-          <w:numId w:val="2"/>
+          <w:numId w:val="5"/>
         </w:numPr>
         <w:ind w:left="2880" w:hanging="360"/>
       </w:pPr>
@@ -6128,7 +5759,7 @@
       <w:pPr>
         <w:numPr>
           <w:ilvl w:val="4"/>
-          <w:numId w:val="2"/>
+          <w:numId w:val="5"/>
         </w:numPr>
         <w:ind w:left="3600" w:hanging="360"/>
       </w:pPr>
@@ -6143,7 +5774,7 @@
       <w:pPr>
         <w:numPr>
           <w:ilvl w:val="4"/>
-          <w:numId w:val="2"/>
+          <w:numId w:val="5"/>
         </w:numPr>
         <w:ind w:left="3600" w:hanging="360"/>
       </w:pPr>
@@ -6158,7 +5789,7 @@
       <w:pPr>
         <w:numPr>
           <w:ilvl w:val="5"/>
-          <w:numId w:val="2"/>
+          <w:numId w:val="5"/>
         </w:numPr>
         <w:ind w:left="4320" w:hanging="360"/>
       </w:pPr>
@@ -6248,7 +5879,7 @@
         <w:widowControl w:val="0"/>
         <w:numPr>
           <w:ilvl w:val="2"/>
-          <w:numId w:val="2"/>
+          <w:numId w:val="5"/>
         </w:numPr>
         <w:spacing w:line="240" w:lineRule="auto"/>
         <w:ind w:left="2160" w:hanging="360"/>
@@ -6264,7 +5895,7 @@
       <w:pPr>
         <w:numPr>
           <w:ilvl w:val="3"/>
-          <w:numId w:val="2"/>
+          <w:numId w:val="5"/>
         </w:numPr>
         <w:ind w:left="2880" w:hanging="360"/>
       </w:pPr>
@@ -6324,7 +5955,7 @@
       <w:pPr>
         <w:numPr>
           <w:ilvl w:val="4"/>
-          <w:numId w:val="2"/>
+          <w:numId w:val="5"/>
         </w:numPr>
         <w:ind w:left="3600" w:hanging="360"/>
         <w:rPr>
@@ -6342,7 +5973,7 @@
       <w:pPr>
         <w:numPr>
           <w:ilvl w:val="5"/>
-          <w:numId w:val="2"/>
+          <w:numId w:val="5"/>
         </w:numPr>
         <w:ind w:left="4320" w:hanging="360"/>
       </w:pPr>
@@ -6376,7 +6007,7 @@
       <w:pPr>
         <w:numPr>
           <w:ilvl w:val="5"/>
-          <w:numId w:val="2"/>
+          <w:numId w:val="5"/>
         </w:numPr>
         <w:ind w:left="4320" w:hanging="360"/>
       </w:pPr>
@@ -6404,7 +6035,7 @@
       <w:pPr>
         <w:numPr>
           <w:ilvl w:val="4"/>
-          <w:numId w:val="2"/>
+          <w:numId w:val="5"/>
         </w:numPr>
         <w:ind w:left="3600" w:hanging="360"/>
       </w:pPr>
@@ -6419,7 +6050,7 @@
       <w:pPr>
         <w:numPr>
           <w:ilvl w:val="5"/>
-          <w:numId w:val="2"/>
+          <w:numId w:val="5"/>
         </w:numPr>
         <w:ind w:left="4320" w:hanging="360"/>
       </w:pPr>
@@ -6454,7 +6085,7 @@
         <w:widowControl w:val="0"/>
         <w:numPr>
           <w:ilvl w:val="2"/>
-          <w:numId w:val="2"/>
+          <w:numId w:val="5"/>
         </w:numPr>
         <w:spacing w:line="240" w:lineRule="auto"/>
         <w:ind w:left="2160" w:hanging="360"/>
@@ -6470,7 +6101,7 @@
       <w:pPr>
         <w:numPr>
           <w:ilvl w:val="3"/>
-          <w:numId w:val="2"/>
+          <w:numId w:val="5"/>
         </w:numPr>
         <w:ind w:left="2880" w:hanging="360"/>
       </w:pPr>
@@ -6543,7 +6174,7 @@
       <w:pPr>
         <w:numPr>
           <w:ilvl w:val="4"/>
-          <w:numId w:val="2"/>
+          <w:numId w:val="5"/>
         </w:numPr>
         <w:ind w:left="3600" w:hanging="360"/>
       </w:pPr>
@@ -6820,11 +6451,350 @@
       </w:rPr>
     </w:lvl>
   </w:abstractNum>
+  <w:abstractNum w:abstractNumId="3">
+    <w:lvl w:ilvl="0">
+      <w:start w:val="1"/>
+      <w:numFmt w:val="bullet"/>
+      <w:lvlText w:val="●"/>
+      <w:lvlJc w:val="left"/>
+      <w:pPr>
+        <w:ind w:left="720" w:hanging="360"/>
+      </w:pPr>
+      <w:rPr>
+        <w:u w:val="none"/>
+      </w:rPr>
+    </w:lvl>
+    <w:lvl w:ilvl="1">
+      <w:start w:val="1"/>
+      <w:numFmt w:val="bullet"/>
+      <w:lvlText w:val="○"/>
+      <w:lvlJc w:val="left"/>
+      <w:pPr>
+        <w:ind w:left="1440" w:hanging="360"/>
+      </w:pPr>
+      <w:rPr>
+        <w:u w:val="none"/>
+      </w:rPr>
+    </w:lvl>
+    <w:lvl w:ilvl="2">
+      <w:start w:val="1"/>
+      <w:numFmt w:val="bullet"/>
+      <w:lvlText w:val="■"/>
+      <w:lvlJc w:val="left"/>
+      <w:pPr>
+        <w:ind w:left="2160" w:hanging="360"/>
+      </w:pPr>
+      <w:rPr>
+        <w:u w:val="none"/>
+      </w:rPr>
+    </w:lvl>
+    <w:lvl w:ilvl="3">
+      <w:start w:val="1"/>
+      <w:numFmt w:val="bullet"/>
+      <w:lvlText w:val="●"/>
+      <w:lvlJc w:val="left"/>
+      <w:pPr>
+        <w:ind w:left="2880" w:hanging="360"/>
+      </w:pPr>
+      <w:rPr>
+        <w:u w:val="none"/>
+      </w:rPr>
+    </w:lvl>
+    <w:lvl w:ilvl="4">
+      <w:start w:val="1"/>
+      <w:numFmt w:val="bullet"/>
+      <w:lvlText w:val="○"/>
+      <w:lvlJc w:val="left"/>
+      <w:pPr>
+        <w:ind w:left="3600" w:hanging="360"/>
+      </w:pPr>
+      <w:rPr>
+        <w:u w:val="none"/>
+      </w:rPr>
+    </w:lvl>
+    <w:lvl w:ilvl="5">
+      <w:start w:val="1"/>
+      <w:numFmt w:val="bullet"/>
+      <w:lvlText w:val="■"/>
+      <w:lvlJc w:val="left"/>
+      <w:pPr>
+        <w:ind w:left="4320" w:hanging="360"/>
+      </w:pPr>
+      <w:rPr>
+        <w:u w:val="none"/>
+      </w:rPr>
+    </w:lvl>
+    <w:lvl w:ilvl="6">
+      <w:start w:val="1"/>
+      <w:numFmt w:val="bullet"/>
+      <w:lvlText w:val="●"/>
+      <w:lvlJc w:val="left"/>
+      <w:pPr>
+        <w:ind w:left="5040" w:hanging="360"/>
+      </w:pPr>
+      <w:rPr>
+        <w:u w:val="none"/>
+      </w:rPr>
+    </w:lvl>
+    <w:lvl w:ilvl="7">
+      <w:start w:val="1"/>
+      <w:numFmt w:val="bullet"/>
+      <w:lvlText w:val="○"/>
+      <w:lvlJc w:val="left"/>
+      <w:pPr>
+        <w:ind w:left="5760" w:hanging="360"/>
+      </w:pPr>
+      <w:rPr>
+        <w:u w:val="none"/>
+      </w:rPr>
+    </w:lvl>
+    <w:lvl w:ilvl="8">
+      <w:start w:val="1"/>
+      <w:numFmt w:val="bullet"/>
+      <w:lvlText w:val="■"/>
+      <w:lvlJc w:val="left"/>
+      <w:pPr>
+        <w:ind w:left="6480" w:hanging="360"/>
+      </w:pPr>
+      <w:rPr>
+        <w:u w:val="none"/>
+      </w:rPr>
+    </w:lvl>
+  </w:abstractNum>
+  <w:abstractNum w:abstractNumId="4">
+    <w:lvl w:ilvl="0">
+      <w:start w:val="1"/>
+      <w:numFmt w:val="bullet"/>
+      <w:lvlText w:val="●"/>
+      <w:lvlJc w:val="left"/>
+      <w:pPr>
+        <w:ind w:left="720" w:hanging="360"/>
+      </w:pPr>
+      <w:rPr>
+        <w:u w:val="none"/>
+      </w:rPr>
+    </w:lvl>
+    <w:lvl w:ilvl="1">
+      <w:start w:val="1"/>
+      <w:numFmt w:val="bullet"/>
+      <w:lvlText w:val="○"/>
+      <w:lvlJc w:val="left"/>
+      <w:pPr>
+        <w:ind w:left="1440" w:hanging="360"/>
+      </w:pPr>
+      <w:rPr>
+        <w:u w:val="none"/>
+      </w:rPr>
+    </w:lvl>
+    <w:lvl w:ilvl="2">
+      <w:start w:val="1"/>
+      <w:numFmt w:val="bullet"/>
+      <w:lvlText w:val="■"/>
+      <w:lvlJc w:val="left"/>
+      <w:pPr>
+        <w:ind w:left="2160" w:hanging="360"/>
+      </w:pPr>
+      <w:rPr>
+        <w:u w:val="none"/>
+      </w:rPr>
+    </w:lvl>
+    <w:lvl w:ilvl="3">
+      <w:start w:val="1"/>
+      <w:numFmt w:val="bullet"/>
+      <w:lvlText w:val="●"/>
+      <w:lvlJc w:val="left"/>
+      <w:pPr>
+        <w:ind w:left="2880" w:hanging="360"/>
+      </w:pPr>
+      <w:rPr>
+        <w:u w:val="none"/>
+      </w:rPr>
+    </w:lvl>
+    <w:lvl w:ilvl="4">
+      <w:start w:val="1"/>
+      <w:numFmt w:val="bullet"/>
+      <w:lvlText w:val="○"/>
+      <w:lvlJc w:val="left"/>
+      <w:pPr>
+        <w:ind w:left="3600" w:hanging="360"/>
+      </w:pPr>
+      <w:rPr>
+        <w:u w:val="none"/>
+      </w:rPr>
+    </w:lvl>
+    <w:lvl w:ilvl="5">
+      <w:start w:val="1"/>
+      <w:numFmt w:val="bullet"/>
+      <w:lvlText w:val="■"/>
+      <w:lvlJc w:val="left"/>
+      <w:pPr>
+        <w:ind w:left="4320" w:hanging="360"/>
+      </w:pPr>
+      <w:rPr>
+        <w:u w:val="none"/>
+      </w:rPr>
+    </w:lvl>
+    <w:lvl w:ilvl="6">
+      <w:start w:val="1"/>
+      <w:numFmt w:val="bullet"/>
+      <w:lvlText w:val="●"/>
+      <w:lvlJc w:val="left"/>
+      <w:pPr>
+        <w:ind w:left="5040" w:hanging="360"/>
+      </w:pPr>
+      <w:rPr>
+        <w:u w:val="none"/>
+      </w:rPr>
+    </w:lvl>
+    <w:lvl w:ilvl="7">
+      <w:start w:val="1"/>
+      <w:numFmt w:val="bullet"/>
+      <w:lvlText w:val="○"/>
+      <w:lvlJc w:val="left"/>
+      <w:pPr>
+        <w:ind w:left="5760" w:hanging="360"/>
+      </w:pPr>
+      <w:rPr>
+        <w:u w:val="none"/>
+      </w:rPr>
+    </w:lvl>
+    <w:lvl w:ilvl="8">
+      <w:start w:val="1"/>
+      <w:numFmt w:val="bullet"/>
+      <w:lvlText w:val="■"/>
+      <w:lvlJc w:val="left"/>
+      <w:pPr>
+        <w:ind w:left="6480" w:hanging="360"/>
+      </w:pPr>
+      <w:rPr>
+        <w:u w:val="none"/>
+      </w:rPr>
+    </w:lvl>
+  </w:abstractNum>
+  <w:abstractNum w:abstractNumId="5">
+    <w:lvl w:ilvl="0">
+      <w:start w:val="1"/>
+      <w:numFmt w:val="bullet"/>
+      <w:lvlText w:val="●"/>
+      <w:lvlJc w:val="left"/>
+      <w:pPr>
+        <w:ind w:left="720" w:hanging="360"/>
+      </w:pPr>
+      <w:rPr>
+        <w:u w:val="none"/>
+      </w:rPr>
+    </w:lvl>
+    <w:lvl w:ilvl="1">
+      <w:start w:val="1"/>
+      <w:numFmt w:val="bullet"/>
+      <w:lvlText w:val="○"/>
+      <w:lvlJc w:val="left"/>
+      <w:pPr>
+        <w:ind w:left="1440" w:hanging="360"/>
+      </w:pPr>
+      <w:rPr>
+        <w:u w:val="none"/>
+      </w:rPr>
+    </w:lvl>
+    <w:lvl w:ilvl="2">
+      <w:start w:val="1"/>
+      <w:numFmt w:val="bullet"/>
+      <w:lvlText w:val="■"/>
+      <w:lvlJc w:val="left"/>
+      <w:pPr>
+        <w:ind w:left="2160" w:hanging="360"/>
+      </w:pPr>
+      <w:rPr>
+        <w:u w:val="none"/>
+      </w:rPr>
+    </w:lvl>
+    <w:lvl w:ilvl="3">
+      <w:start w:val="1"/>
+      <w:numFmt w:val="bullet"/>
+      <w:lvlText w:val="●"/>
+      <w:lvlJc w:val="left"/>
+      <w:pPr>
+        <w:ind w:left="2880" w:hanging="360"/>
+      </w:pPr>
+      <w:rPr>
+        <w:u w:val="none"/>
+      </w:rPr>
+    </w:lvl>
+    <w:lvl w:ilvl="4">
+      <w:start w:val="1"/>
+      <w:numFmt w:val="bullet"/>
+      <w:lvlText w:val="○"/>
+      <w:lvlJc w:val="left"/>
+      <w:pPr>
+        <w:ind w:left="3600" w:hanging="360"/>
+      </w:pPr>
+      <w:rPr>
+        <w:u w:val="none"/>
+      </w:rPr>
+    </w:lvl>
+    <w:lvl w:ilvl="5">
+      <w:start w:val="1"/>
+      <w:numFmt w:val="bullet"/>
+      <w:lvlText w:val="■"/>
+      <w:lvlJc w:val="left"/>
+      <w:pPr>
+        <w:ind w:left="4320" w:hanging="360"/>
+      </w:pPr>
+      <w:rPr>
+        <w:u w:val="none"/>
+      </w:rPr>
+    </w:lvl>
+    <w:lvl w:ilvl="6">
+      <w:start w:val="1"/>
+      <w:numFmt w:val="bullet"/>
+      <w:lvlText w:val="●"/>
+      <w:lvlJc w:val="left"/>
+      <w:pPr>
+        <w:ind w:left="5040" w:hanging="360"/>
+      </w:pPr>
+      <w:rPr>
+        <w:u w:val="none"/>
+      </w:rPr>
+    </w:lvl>
+    <w:lvl w:ilvl="7">
+      <w:start w:val="1"/>
+      <w:numFmt w:val="bullet"/>
+      <w:lvlText w:val="○"/>
+      <w:lvlJc w:val="left"/>
+      <w:pPr>
+        <w:ind w:left="5760" w:hanging="360"/>
+      </w:pPr>
+      <w:rPr>
+        <w:u w:val="none"/>
+      </w:rPr>
+    </w:lvl>
+    <w:lvl w:ilvl="8">
+      <w:start w:val="1"/>
+      <w:numFmt w:val="bullet"/>
+      <w:lvlText w:val="■"/>
+      <w:lvlJc w:val="left"/>
+      <w:pPr>
+        <w:ind w:left="6480" w:hanging="360"/>
+      </w:pPr>
+      <w:rPr>
+        <w:u w:val="none"/>
+      </w:rPr>
+    </w:lvl>
+  </w:abstractNum>
   <w:num w:numId="1">
     <w:abstractNumId w:val="1"/>
   </w:num>
   <w:num w:numId="2">
     <w:abstractNumId w:val="2"/>
+  </w:num>
+  <w:num w:numId="3">
+    <w:abstractNumId w:val="3"/>
+  </w:num>
+  <w:num w:numId="4">
+    <w:abstractNumId w:val="4"/>
+  </w:num>
+  <w:num w:numId="5">
+    <w:abstractNumId w:val="5"/>
   </w:num>
 </w:numbering>
 </file>
